--- a/docs/deliverables/Project_Vision.docx
+++ b/docs/deliverables/Project_Vision.docx
@@ -1,8 +1,7 @@
 
 <file path=word/document.xml><?xml version="1.0" encoding="utf-8"?>
-<w:document xmlns:wpc="http://schemas.microsoft.com/office/word/2010/wordprocessingCanvas" xmlns:cx="http://schemas.microsoft.com/office/drawing/2014/chartex" xmlns:cx1="http://schemas.microsoft.com/office/drawing/2015/9/8/chartex" xmlns:mc="http://schemas.openxmlformats.org/markup-compatibility/2006" xmlns:o="urn:schemas-microsoft-com:office:office" xmlns:r="http://schemas.openxmlformats.org/officeDocument/2006/relationships" xmlns:m="http://schemas.openxmlformats.org/officeDocument/2006/math" xmlns:v="urn:schemas-microsoft-com:vml" xmlns:wp14="http://schemas.microsoft.com/office/word/2010/wordprocessingDrawing" xmlns:wp="http://schemas.openxmlformats.org/drawingml/2006/wordprocessingDrawing" xmlns:w10="urn:schemas-microsoft-com:office:word" xmlns:w="http://schemas.openxmlformats.org/wordprocessingml/2006/main" xmlns:w14="http://schemas.microsoft.com/office/word/2010/wordml" xmlns:w15="http://schemas.microsoft.com/office/word/2012/wordml" xmlns:w16se="http://schemas.microsoft.com/office/word/2015/wordml/symex" xmlns:wpg="http://schemas.microsoft.com/office/word/2010/wordprocessingGroup" xmlns:wpi="http://schemas.microsoft.com/office/word/2010/wordprocessingInk" xmlns:wne="http://schemas.microsoft.com/office/word/2006/wordml" xmlns:wps="http://schemas.microsoft.com/office/word/2010/wordprocessingShape" mc:Ignorable="w14 w15 w16se wp14">
+<w:document xmlns:wpc="http://schemas.microsoft.com/office/word/2010/wordprocessingCanvas" xmlns:cx="http://schemas.microsoft.com/office/drawing/2014/chartex" xmlns:cx1="http://schemas.microsoft.com/office/drawing/2015/9/8/chartex" xmlns:cx2="http://schemas.microsoft.com/office/drawing/2015/10/21/chartex" xmlns:cx3="http://schemas.microsoft.com/office/drawing/2016/5/9/chartex" xmlns:cx4="http://schemas.microsoft.com/office/drawing/2016/5/10/chartex" xmlns:cx5="http://schemas.microsoft.com/office/drawing/2016/5/11/chartex" xmlns:cx6="http://schemas.microsoft.com/office/drawing/2016/5/12/chartex" xmlns:cx7="http://schemas.microsoft.com/office/drawing/2016/5/13/chartex" xmlns:cx8="http://schemas.microsoft.com/office/drawing/2016/5/14/chartex" xmlns:mc="http://schemas.openxmlformats.org/markup-compatibility/2006" xmlns:aink="http://schemas.microsoft.com/office/drawing/2016/ink" xmlns:am3d="http://schemas.microsoft.com/office/drawing/2017/model3d" xmlns:o="urn:schemas-microsoft-com:office:office" xmlns:r="http://schemas.openxmlformats.org/officeDocument/2006/relationships" xmlns:m="http://schemas.openxmlformats.org/officeDocument/2006/math" xmlns:v="urn:schemas-microsoft-com:vml" xmlns:wp14="http://schemas.microsoft.com/office/word/2010/wordprocessingDrawing" xmlns:wp="http://schemas.openxmlformats.org/drawingml/2006/wordprocessingDrawing" xmlns:w10="urn:schemas-microsoft-com:office:word" xmlns:w="http://schemas.openxmlformats.org/wordprocessingml/2006/main" xmlns:w14="http://schemas.microsoft.com/office/word/2010/wordml" xmlns:w15="http://schemas.microsoft.com/office/word/2012/wordml" xmlns:w16cid="http://schemas.microsoft.com/office/word/2016/wordml/cid" xmlns:w16se="http://schemas.microsoft.com/office/word/2015/wordml/symex" xmlns:wpg="http://schemas.microsoft.com/office/word/2010/wordprocessingGroup" xmlns:wpi="http://schemas.microsoft.com/office/word/2010/wordprocessingInk" xmlns:wne="http://schemas.microsoft.com/office/word/2006/wordml" xmlns:wps="http://schemas.microsoft.com/office/word/2010/wordprocessingShape" mc:Ignorable="w14 w15 w16se w16cid wp14">
   <w:body>
-    <w:bookmarkStart w:id="0" w:name="_GoBack"/>
     <w:p>
       <w:pPr>
         <w:pStyle w:val="Title"/>
@@ -12,25 +11,12 @@
         </w:rPr>
       </w:pPr>
       <w:r>
-        <w:fldChar w:fldCharType="begin"/>
-      </w:r>
-      <w:r>
-        <w:instrText xml:space="preserve"> SUBJECT  \* MERGEFORMAT </w:instrText>
-      </w:r>
-      <w:r>
-        <w:fldChar w:fldCharType="separate"/>
-      </w:r>
-      <w:r>
-        <w:rPr>
-          <w:rFonts w:ascii="Times New Roman" w:hAnsi="Times New Roman"/>
-        </w:rPr>
-        <w:t>&lt;Project Name&gt;</w:t>
-      </w:r>
-      <w:r>
-        <w:fldChar w:fldCharType="end"/>
+        <w:t>Internet Banking</w:t>
+      </w:r>
+      <w:r>
+        <w:t xml:space="preserve"> Application</w:t>
       </w:r>
     </w:p>
-    <w:bookmarkEnd w:id="0"/>
     <w:p>
       <w:pPr>
         <w:pStyle w:val="Title"/>
@@ -73,7 +59,7 @@
     <w:p>
       <w:pPr>
         <w:sectPr>
-          <w:headerReference w:type="default" r:id="rId8"/>
+          <w:headerReference w:type="default" r:id="rId9"/>
           <w:pgSz w:w="12240" w:h="15840" w:code="1"/>
           <w:pgMar w:top="1440" w:right="1440" w:bottom="1440" w:left="1440" w:header="720" w:footer="720" w:gutter="0"/>
           <w:cols w:space="720"/>
@@ -128,27 +114,36 @@
           <w:rFonts w:ascii="Times New Roman" w:hAnsi="Times New Roman"/>
         </w:rPr>
       </w:pPr>
-      <w:bookmarkStart w:id="1" w:name="_Toc456598586"/>
-      <w:bookmarkStart w:id="2" w:name="_Toc456600917"/>
-      <w:bookmarkStart w:id="3" w:name="_Toc316556900"/>
-      <w:bookmarkStart w:id="4" w:name="_Toc436203377"/>
-      <w:bookmarkStart w:id="5" w:name="_Toc452813577"/>
+      <w:bookmarkStart w:id="0" w:name="_Toc456598586"/>
+      <w:bookmarkStart w:id="1" w:name="_Toc456600917"/>
+      <w:bookmarkStart w:id="2" w:name="_Toc316556900"/>
+      <w:bookmarkStart w:id="3" w:name="_Toc436203377"/>
+      <w:bookmarkStart w:id="4" w:name="_Toc452813577"/>
       <w:r>
         <w:rPr>
           <w:rFonts w:ascii="Times New Roman" w:hAnsi="Times New Roman"/>
         </w:rPr>
         <w:t>Introduction</w:t>
       </w:r>
+      <w:bookmarkEnd w:id="0"/>
       <w:bookmarkEnd w:id="1"/>
       <w:bookmarkEnd w:id="2"/>
-      <w:bookmarkEnd w:id="3"/>
     </w:p>
     <w:p>
       <w:pPr>
         <w:pStyle w:val="InfoBlue"/>
       </w:pPr>
       <w:r>
-        <w:t xml:space="preserve">[The purpose of this document is to collect, analyze, and define high-level needs and features of the &lt;&lt;System Name&gt;&gt;. It focuses on the capabilities needed by the stakeholders and the target users, and </w:t>
+        <w:tab/>
+      </w:r>
+      <w:r>
+        <w:t xml:space="preserve">The purpose of this document is to collect, analyze, and define high-level needs and features of the </w:t>
+      </w:r>
+      <w:r>
+        <w:t>Internet Banking Application.</w:t>
+      </w:r>
+      <w:r>
+        <w:t xml:space="preserve"> It focuses on the capabilities needed by the stakeholders and the target users, and </w:t>
       </w:r>
       <w:r>
         <w:rPr>
@@ -158,84 +153,112 @@
         <w:t>why</w:t>
       </w:r>
       <w:r>
-        <w:t xml:space="preserve"> these needs exist. The details of how the &lt;&lt;System Name&gt;&gt; fulfills these needs are detailed in the use-case and supplementary specifications.]</w:t>
+        <w:t xml:space="preserve"> these needs exist. The details of how the </w:t>
+      </w:r>
+      <w:r>
+        <w:t xml:space="preserve">Internet Banking Application </w:t>
+      </w:r>
+      <w:r>
+        <w:t>fulfills these needs are detailed in the use-case and supplementary specifications.</w:t>
       </w:r>
     </w:p>
     <w:p>
       <w:pPr>
-        <w:pStyle w:val="InfoBlue"/>
-      </w:pPr>
-      <w:r>
-        <w:t xml:space="preserve"> [The introduction of the </w:t>
-      </w:r>
-      <w:r>
-        <w:rPr>
-          <w:b/>
-          <w:bCs/>
-        </w:rPr>
-        <w:t xml:space="preserve">Vision </w:t>
-      </w:r>
-      <w:r>
-        <w:t xml:space="preserve">document provides an overview of the entire document. It includes the purpose, scope, definitions, acronyms, abbreviations, references, and overview of this </w:t>
-      </w:r>
-      <w:r>
-        <w:rPr>
-          <w:b/>
-          <w:bCs/>
-        </w:rPr>
-        <w:t xml:space="preserve">Vision </w:t>
-      </w:r>
-      <w:r>
-        <w:t>document.]</w:t>
-      </w:r>
+        <w:pStyle w:val="Heading2"/>
+        <w:rPr>
+          <w:rFonts w:ascii="Times New Roman" w:hAnsi="Times New Roman"/>
+        </w:rPr>
+      </w:pPr>
+      <w:bookmarkStart w:id="5" w:name="_Toc456598587"/>
+      <w:bookmarkStart w:id="6" w:name="_Toc456600918"/>
+      <w:bookmarkStart w:id="7" w:name="_Toc316556901"/>
+      <w:r>
+        <w:rPr>
+          <w:rFonts w:ascii="Times New Roman" w:hAnsi="Times New Roman"/>
+        </w:rPr>
+        <w:t>Purpose</w:t>
+      </w:r>
+      <w:bookmarkEnd w:id="5"/>
+      <w:bookmarkEnd w:id="6"/>
+      <w:bookmarkEnd w:id="7"/>
     </w:p>
     <w:p>
       <w:pPr>
-        <w:pStyle w:val="Heading2"/>
-        <w:rPr>
-          <w:rFonts w:ascii="Times New Roman" w:hAnsi="Times New Roman"/>
-        </w:rPr>
-      </w:pPr>
-      <w:bookmarkStart w:id="6" w:name="_Toc456598587"/>
-      <w:bookmarkStart w:id="7" w:name="_Toc456600918"/>
-      <w:bookmarkStart w:id="8" w:name="_Toc316556901"/>
-      <w:r>
-        <w:rPr>
-          <w:rFonts w:ascii="Times New Roman" w:hAnsi="Times New Roman"/>
-        </w:rPr>
-        <w:t>Purpose</w:t>
-      </w:r>
-      <w:bookmarkEnd w:id="6"/>
-      <w:bookmarkEnd w:id="7"/>
+        <w:ind w:firstLine="720"/>
+        <w:rPr>
+          <w:sz w:val="24"/>
+          <w:szCs w:val="24"/>
+        </w:rPr>
+      </w:pPr>
+      <w:r>
+        <w:rPr>
+          <w:sz w:val="24"/>
+          <w:szCs w:val="24"/>
+        </w:rPr>
+        <w:t xml:space="preserve">The purpose for having such a document is to </w:t>
+      </w:r>
+      <w:r>
+        <w:rPr>
+          <w:sz w:val="24"/>
+          <w:szCs w:val="24"/>
+        </w:rPr>
+        <w:t xml:space="preserve">illustrate what this application is meant to do, to which type of </w:t>
+      </w:r>
+      <w:r>
+        <w:rPr>
+          <w:sz w:val="24"/>
+          <w:szCs w:val="24"/>
+        </w:rPr>
+        <w:t>people</w:t>
+      </w:r>
+      <w:r>
+        <w:rPr>
+          <w:sz w:val="24"/>
+          <w:szCs w:val="24"/>
+        </w:rPr>
+        <w:t xml:space="preserve"> it </w:t>
+      </w:r>
+      <w:r>
+        <w:rPr>
+          <w:sz w:val="24"/>
+          <w:szCs w:val="24"/>
+        </w:rPr>
+        <w:t>addresses</w:t>
+      </w:r>
+      <w:r>
+        <w:rPr>
+          <w:sz w:val="24"/>
+          <w:szCs w:val="24"/>
+        </w:rPr>
+        <w:t>, and to convince people that such an application is useful, having real-life applications</w:t>
+      </w:r>
+      <w:r>
+        <w:rPr>
+          <w:sz w:val="24"/>
+          <w:szCs w:val="24"/>
+        </w:rPr>
+        <w:t xml:space="preserve"> solving real-life problems.</w:t>
+      </w:r>
+      <w:bookmarkStart w:id="8" w:name="_GoBack"/>
       <w:bookmarkEnd w:id="8"/>
     </w:p>
     <w:p>
       <w:pPr>
-        <w:pStyle w:val="InfoBlue"/>
-      </w:pPr>
-      <w:r>
-        <w:t xml:space="preserve">[Specify the purpose of this </w:t>
-      </w:r>
-      <w:r>
-        <w:rPr>
-          <w:b/>
-          <w:bCs/>
-        </w:rPr>
-        <w:t xml:space="preserve">Vision </w:t>
-      </w:r>
-      <w:r>
-        <w:t>document</w:t>
-      </w:r>
-      <w:r>
-        <w:rPr>
-          <w:b/>
-          <w:bCs/>
-        </w:rPr>
-        <w:t>.</w:t>
-      </w:r>
-      <w:r>
-        <w:t>]</w:t>
-      </w:r>
+        <w:pStyle w:val="Heading1"/>
+        <w:rPr>
+          <w:rFonts w:ascii="Times New Roman" w:hAnsi="Times New Roman"/>
+        </w:rPr>
+      </w:pPr>
+      <w:bookmarkStart w:id="9" w:name="_Toc316556906"/>
+      <w:r>
+        <w:rPr>
+          <w:rFonts w:ascii="Times New Roman" w:hAnsi="Times New Roman"/>
+        </w:rPr>
+        <w:t>Positioning</w:t>
+      </w:r>
+      <w:bookmarkEnd w:id="3"/>
+      <w:bookmarkEnd w:id="4"/>
+      <w:bookmarkEnd w:id="9"/>
     </w:p>
     <w:p>
       <w:pPr>
@@ -244,120 +267,18 @@
           <w:rFonts w:ascii="Times New Roman" w:hAnsi="Times New Roman"/>
         </w:rPr>
       </w:pPr>
-      <w:bookmarkStart w:id="9" w:name="_Toc456598589"/>
-      <w:bookmarkStart w:id="10" w:name="_Toc456600920"/>
-      <w:bookmarkStart w:id="11" w:name="_Toc316556903"/>
+      <w:bookmarkStart w:id="10" w:name="_Toc436203379"/>
+      <w:bookmarkStart w:id="11" w:name="_Toc452813579"/>
+      <w:bookmarkStart w:id="12" w:name="_Toc316556907"/>
       <w:r>
         <w:rPr>
           <w:rFonts w:ascii="Times New Roman" w:hAnsi="Times New Roman"/>
         </w:rPr>
-        <w:t>Definitions, Acronyms, and Abbreviations</w:t>
-      </w:r>
-      <w:bookmarkEnd w:id="9"/>
+        <w:t>Problem Statement</w:t>
+      </w:r>
       <w:bookmarkEnd w:id="10"/>
       <w:bookmarkEnd w:id="11"/>
-    </w:p>
-    <w:p>
-      <w:pPr>
-        <w:pStyle w:val="InfoBlue"/>
-      </w:pPr>
-      <w:r>
-        <w:t xml:space="preserve">[This subsection provides the definitions of all terms, acronyms, and abbreviations required to properly interpret the </w:t>
-      </w:r>
-      <w:r>
-        <w:rPr>
-          <w:b/>
-          <w:bCs/>
-        </w:rPr>
-        <w:t xml:space="preserve">Vision </w:t>
-      </w:r>
-      <w:r>
-        <w:t>document. This information may be provided by reference to the project’s Glossary.]</w:t>
-      </w:r>
-    </w:p>
-    <w:p>
-      <w:pPr>
-        <w:pStyle w:val="Heading2"/>
-        <w:rPr>
-          <w:rFonts w:ascii="Times New Roman" w:hAnsi="Times New Roman"/>
-        </w:rPr>
-      </w:pPr>
-      <w:bookmarkStart w:id="12" w:name="_Toc456598590"/>
-      <w:bookmarkStart w:id="13" w:name="_Toc456600921"/>
-      <w:bookmarkStart w:id="14" w:name="_Toc316556904"/>
-      <w:r>
-        <w:rPr>
-          <w:rFonts w:ascii="Times New Roman" w:hAnsi="Times New Roman"/>
-        </w:rPr>
-        <w:t>References</w:t>
-      </w:r>
       <w:bookmarkEnd w:id="12"/>
-      <w:bookmarkEnd w:id="13"/>
-      <w:bookmarkEnd w:id="14"/>
-    </w:p>
-    <w:p>
-      <w:pPr>
-        <w:pStyle w:val="InfoBlue"/>
-      </w:pPr>
-      <w:r>
-        <w:t xml:space="preserve">[This subsection provides a complete list of all documents referenced elsewhere in the </w:t>
-      </w:r>
-      <w:r>
-        <w:rPr>
-          <w:b/>
-          <w:bCs/>
-        </w:rPr>
-        <w:t xml:space="preserve">Vision </w:t>
-      </w:r>
-      <w:r>
-        <w:t>document. Identify each document by title, report number if applicable, date, and publishing organization. Specify the sources from which the references can be obtained. This information may be provided by reference to an appendix or to another document.]</w:t>
-      </w:r>
-    </w:p>
-    <w:p>
-      <w:pPr>
-        <w:pStyle w:val="Heading1"/>
-        <w:rPr>
-          <w:rFonts w:ascii="Times New Roman" w:hAnsi="Times New Roman"/>
-        </w:rPr>
-      </w:pPr>
-      <w:bookmarkStart w:id="15" w:name="_Toc316556906"/>
-      <w:r>
-        <w:rPr>
-          <w:rFonts w:ascii="Times New Roman" w:hAnsi="Times New Roman"/>
-        </w:rPr>
-        <w:t>Positioning</w:t>
-      </w:r>
-      <w:bookmarkEnd w:id="4"/>
-      <w:bookmarkEnd w:id="5"/>
-      <w:bookmarkEnd w:id="15"/>
-    </w:p>
-    <w:p>
-      <w:pPr>
-        <w:pStyle w:val="Heading2"/>
-        <w:rPr>
-          <w:rFonts w:ascii="Times New Roman" w:hAnsi="Times New Roman"/>
-        </w:rPr>
-      </w:pPr>
-      <w:bookmarkStart w:id="16" w:name="_Toc436203379"/>
-      <w:bookmarkStart w:id="17" w:name="_Toc452813579"/>
-      <w:bookmarkStart w:id="18" w:name="_Toc316556907"/>
-      <w:r>
-        <w:rPr>
-          <w:rFonts w:ascii="Times New Roman" w:hAnsi="Times New Roman"/>
-        </w:rPr>
-        <w:t>Problem Statement</w:t>
-      </w:r>
-      <w:bookmarkEnd w:id="16"/>
-      <w:bookmarkEnd w:id="17"/>
-      <w:bookmarkEnd w:id="18"/>
-    </w:p>
-    <w:p>
-      <w:pPr>
-        <w:pStyle w:val="InfoBlue"/>
-      </w:pPr>
-      <w:r>
-        <w:t>[Provide a statement summarizing the problem being solved by this project. The following format may be used:]</w:t>
-      </w:r>
     </w:p>
     <w:tbl>
       <w:tblPr>
@@ -407,7 +328,183 @@
               <w:pStyle w:val="InfoBlue"/>
             </w:pPr>
             <w:r>
-              <w:t>[describe the problem]</w:t>
+              <w:t>Running out of money</w:t>
+            </w:r>
+          </w:p>
+        </w:tc>
+      </w:tr>
+      <w:tr>
+        <w:tc>
+          <w:tcPr>
+            <w:tcW w:w="2970" w:type="dxa"/>
+            <w:tcBorders>
+              <w:top w:val="single" w:sz="12" w:space="0" w:color="auto"/>
+              <w:left w:val="single" w:sz="12" w:space="0" w:color="auto"/>
+              <w:bottom w:val="single" w:sz="6" w:space="0" w:color="auto"/>
+              <w:right w:val="single" w:sz="12" w:space="0" w:color="auto"/>
+            </w:tcBorders>
+            <w:shd w:val="pct25" w:color="auto" w:fill="auto"/>
+          </w:tcPr>
+          <w:p>
+            <w:pPr>
+              <w:pStyle w:val="BodyText"/>
+              <w:keepNext/>
+              <w:ind w:left="72"/>
+            </w:pPr>
+            <w:r>
+              <w:t>affects</w:t>
+            </w:r>
+          </w:p>
+        </w:tc>
+        <w:tc>
+          <w:tcPr>
+            <w:tcW w:w="5220" w:type="dxa"/>
+            <w:tcBorders>
+              <w:top w:val="single" w:sz="12" w:space="0" w:color="auto"/>
+              <w:bottom w:val="single" w:sz="6" w:space="0" w:color="auto"/>
+              <w:right w:val="single" w:sz="12" w:space="0" w:color="auto"/>
+            </w:tcBorders>
+          </w:tcPr>
+          <w:p>
+            <w:pPr>
+              <w:pStyle w:val="InfoBlue"/>
+            </w:pPr>
+            <w:r>
+              <w:t>Students (for example)</w:t>
+            </w:r>
+          </w:p>
+        </w:tc>
+      </w:tr>
+      <w:tr>
+        <w:tc>
+          <w:tcPr>
+            <w:tcW w:w="2970" w:type="dxa"/>
+            <w:tcBorders>
+              <w:top w:val="single" w:sz="12" w:space="0" w:color="auto"/>
+              <w:left w:val="single" w:sz="12" w:space="0" w:color="auto"/>
+              <w:bottom w:val="single" w:sz="6" w:space="0" w:color="auto"/>
+              <w:right w:val="single" w:sz="12" w:space="0" w:color="auto"/>
+            </w:tcBorders>
+            <w:shd w:val="pct25" w:color="auto" w:fill="auto"/>
+          </w:tcPr>
+          <w:p>
+            <w:pPr>
+              <w:pStyle w:val="BodyText"/>
+              <w:keepNext/>
+              <w:ind w:left="72"/>
+            </w:pPr>
+            <w:r>
+              <w:t>the impact of which is</w:t>
+            </w:r>
+          </w:p>
+        </w:tc>
+        <w:tc>
+          <w:tcPr>
+            <w:tcW w:w="5220" w:type="dxa"/>
+            <w:tcBorders>
+              <w:top w:val="single" w:sz="12" w:space="0" w:color="auto"/>
+              <w:bottom w:val="single" w:sz="6" w:space="0" w:color="auto"/>
+              <w:right w:val="single" w:sz="12" w:space="0" w:color="auto"/>
+            </w:tcBorders>
+          </w:tcPr>
+          <w:p>
+            <w:pPr>
+              <w:pStyle w:val="InfoBlue"/>
+            </w:pPr>
+            <w:r>
+              <w:t>The inability of purchasing needy items</w:t>
+            </w:r>
+          </w:p>
+        </w:tc>
+      </w:tr>
+      <w:tr>
+        <w:tc>
+          <w:tcPr>
+            <w:tcW w:w="2970" w:type="dxa"/>
+            <w:tcBorders>
+              <w:top w:val="single" w:sz="12" w:space="0" w:color="auto"/>
+              <w:left w:val="single" w:sz="12" w:space="0" w:color="auto"/>
+              <w:bottom w:val="single" w:sz="6" w:space="0" w:color="auto"/>
+              <w:right w:val="single" w:sz="12" w:space="0" w:color="auto"/>
+            </w:tcBorders>
+            <w:shd w:val="pct25" w:color="auto" w:fill="auto"/>
+          </w:tcPr>
+          <w:p>
+            <w:pPr>
+              <w:pStyle w:val="BodyText"/>
+              <w:keepNext/>
+              <w:ind w:left="72"/>
+            </w:pPr>
+            <w:r>
+              <w:t>a successful solution would be</w:t>
+            </w:r>
+          </w:p>
+        </w:tc>
+        <w:tc>
+          <w:tcPr>
+            <w:tcW w:w="5220" w:type="dxa"/>
+            <w:tcBorders>
+              <w:top w:val="single" w:sz="12" w:space="0" w:color="auto"/>
+              <w:bottom w:val="single" w:sz="6" w:space="0" w:color="auto"/>
+              <w:right w:val="single" w:sz="12" w:space="0" w:color="auto"/>
+            </w:tcBorders>
+          </w:tcPr>
+          <w:p>
+            <w:pPr>
+              <w:pStyle w:val="InfoBlue"/>
+            </w:pPr>
+            <w:r>
+              <w:t>The ability to receive money in a secure, fast way, from anywhere in the world.</w:t>
+            </w:r>
+          </w:p>
+        </w:tc>
+      </w:tr>
+      <w:tr>
+        <w:tc>
+          <w:tcPr>
+            <w:tcW w:w="2970" w:type="dxa"/>
+            <w:tcBorders>
+              <w:top w:val="single" w:sz="12" w:space="0" w:color="auto"/>
+              <w:left w:val="single" w:sz="12" w:space="0" w:color="auto"/>
+              <w:bottom w:val="single" w:sz="6" w:space="0" w:color="auto"/>
+              <w:right w:val="single" w:sz="12" w:space="0" w:color="auto"/>
+            </w:tcBorders>
+            <w:shd w:val="pct25" w:color="auto" w:fill="auto"/>
+          </w:tcPr>
+          <w:p>
+            <w:pPr>
+              <w:pStyle w:val="BodyText"/>
+              <w:keepNext/>
+              <w:ind w:left="72"/>
+            </w:pPr>
+            <w:r>
+              <w:t>The problem of</w:t>
+            </w:r>
+          </w:p>
+        </w:tc>
+        <w:tc>
+          <w:tcPr>
+            <w:tcW w:w="5220" w:type="dxa"/>
+            <w:tcBorders>
+              <w:top w:val="single" w:sz="12" w:space="0" w:color="auto"/>
+              <w:bottom w:val="single" w:sz="6" w:space="0" w:color="auto"/>
+              <w:right w:val="single" w:sz="12" w:space="0" w:color="auto"/>
+            </w:tcBorders>
+          </w:tcPr>
+          <w:p>
+            <w:pPr>
+              <w:pStyle w:val="InfoBlue"/>
+            </w:pPr>
+            <w:r>
+              <w:t xml:space="preserve">Waiting in queue at the bank for a long time for a </w:t>
+            </w:r>
+            <w:proofErr w:type="gramStart"/>
+            <w:r>
+              <w:t>2 minute</w:t>
+            </w:r>
+            <w:proofErr w:type="gramEnd"/>
+            <w:r>
+              <w:t xml:space="preserve"> solution</w:t>
             </w:r>
           </w:p>
         </w:tc>
@@ -449,7 +546,7 @@
               <w:pStyle w:val="InfoBlue"/>
             </w:pPr>
             <w:r>
-              <w:t>[the stakeholders affected by the problem]</w:t>
+              <w:t>Anyone wanting to do basic transactions</w:t>
             </w:r>
           </w:p>
         </w:tc>
@@ -491,7 +588,7 @@
               <w:pStyle w:val="InfoBlue"/>
             </w:pPr>
             <w:r>
-              <w:t>[what is the impact of the problem?]</w:t>
+              <w:t>Wasting time doing something else more productive</w:t>
             </w:r>
           </w:p>
         </w:tc>
@@ -532,7 +629,38 @@
               <w:pStyle w:val="InfoBlue"/>
             </w:pPr>
             <w:r>
-              <w:t>[list some key benefits of a successful solution]</w:t>
+              <w:t xml:space="preserve">The ability to </w:t>
+            </w:r>
+            <w:r>
+              <w:t xml:space="preserve">do bank operations without the need to go to an actual </w:t>
+            </w:r>
+            <w:proofErr w:type="gramStart"/>
+            <w:r>
+              <w:t>bank, and</w:t>
+            </w:r>
+            <w:proofErr w:type="gramEnd"/>
+            <w:r>
+              <w:t xml:space="preserve"> wait until others are finished to perform the desired task</w:t>
+            </w:r>
+            <w:r>
+              <w:t>.</w:t>
+            </w:r>
+          </w:p>
+          <w:p>
+            <w:pPr>
+              <w:pStyle w:val="BodyText"/>
+              <w:ind w:left="0"/>
+              <w:rPr>
+                <w:sz w:val="24"/>
+                <w:szCs w:val="24"/>
+              </w:rPr>
+            </w:pPr>
+            <w:r>
+              <w:rPr>
+                <w:sz w:val="24"/>
+                <w:szCs w:val="24"/>
+              </w:rPr>
+              <w:t>To be able to do the same tasks from home or from your personal phone.</w:t>
             </w:r>
           </w:p>
         </w:tc>
@@ -545,30 +673,23 @@
           <w:rFonts w:ascii="Times New Roman" w:hAnsi="Times New Roman"/>
         </w:rPr>
       </w:pPr>
-      <w:bookmarkStart w:id="19" w:name="_Toc425054392"/>
-      <w:bookmarkStart w:id="20" w:name="_Toc422186485"/>
-      <w:bookmarkStart w:id="21" w:name="_Toc436203380"/>
-      <w:bookmarkStart w:id="22" w:name="_Toc452813580"/>
-      <w:bookmarkStart w:id="23" w:name="_Toc316556908"/>
+      <w:bookmarkStart w:id="13" w:name="_Toc425054392"/>
+      <w:bookmarkStart w:id="14" w:name="_Toc422186485"/>
+      <w:bookmarkStart w:id="15" w:name="_Toc436203380"/>
+      <w:bookmarkStart w:id="16" w:name="_Toc452813580"/>
+      <w:bookmarkStart w:id="17" w:name="_Toc316556908"/>
       <w:r>
         <w:rPr>
           <w:rFonts w:ascii="Times New Roman" w:hAnsi="Times New Roman"/>
         </w:rPr>
+        <w:lastRenderedPageBreak/>
         <w:t>Product Position Statement</w:t>
       </w:r>
-      <w:bookmarkEnd w:id="19"/>
-      <w:bookmarkEnd w:id="20"/>
-      <w:bookmarkEnd w:id="21"/>
-      <w:bookmarkEnd w:id="22"/>
-      <w:bookmarkEnd w:id="23"/>
-    </w:p>
-    <w:p>
-      <w:pPr>
-        <w:pStyle w:val="InfoBlue"/>
-      </w:pPr>
-      <w:r>
-        <w:t>[Provide an overall statement summarizing, at the highest level, the unique position the product intends to fill in the marketplace. The following format may be used:]</w:t>
-      </w:r>
+      <w:bookmarkEnd w:id="13"/>
+      <w:bookmarkEnd w:id="14"/>
+      <w:bookmarkEnd w:id="15"/>
+      <w:bookmarkEnd w:id="16"/>
+      <w:bookmarkEnd w:id="17"/>
     </w:p>
     <w:tbl>
       <w:tblPr>
@@ -616,9 +737,16 @@
           <w:p>
             <w:pPr>
               <w:pStyle w:val="InfoBlue"/>
-            </w:pPr>
-            <w:r>
-              <w:t>[target customer]</w:t>
+              <w:tabs>
+                <w:tab w:val="clear" w:pos="1260"/>
+                <w:tab w:val="left" w:pos="1596"/>
+              </w:tabs>
+            </w:pPr>
+            <w:r>
+              <w:t>Everyone</w:t>
+            </w:r>
+            <w:r>
+              <w:t xml:space="preserve"> “on the run”</w:t>
             </w:r>
           </w:p>
         </w:tc>
@@ -660,7 +788,7 @@
               <w:pStyle w:val="InfoBlue"/>
             </w:pPr>
             <w:r>
-              <w:t>[statement of the need or opportunity]</w:t>
+              <w:t>don’t want to waste precious time waiting in line</w:t>
             </w:r>
           </w:p>
         </w:tc>
@@ -684,7 +812,10 @@
               <w:ind w:left="72"/>
             </w:pPr>
             <w:r>
-              <w:t>The (product name)</w:t>
+              <w:t xml:space="preserve">The </w:t>
+            </w:r>
+            <w:r>
+              <w:t>Internet Banking Application</w:t>
             </w:r>
           </w:p>
         </w:tc>
@@ -702,7 +833,10 @@
               <w:pStyle w:val="InfoBlue"/>
             </w:pPr>
             <w:r>
-              <w:t xml:space="preserve"> is a [product category]</w:t>
+              <w:t xml:space="preserve"> is a </w:t>
+            </w:r>
+            <w:r>
+              <w:t>Web Service</w:t>
             </w:r>
           </w:p>
         </w:tc>
@@ -744,7 +878,10 @@
               <w:pStyle w:val="InfoBlue"/>
             </w:pPr>
             <w:r>
-              <w:t>[statement of key benefit; that is, the compelling reason to buy]</w:t>
+              <w:t>Allows the users to perform bank operations like sending payments, requesting payments, sending money between personal accounts, keeping track of past transactions</w:t>
+            </w:r>
+            <w:r>
+              <w:t>.</w:t>
             </w:r>
           </w:p>
         </w:tc>
@@ -786,7 +923,7 @@
               <w:pStyle w:val="InfoBlue"/>
             </w:pPr>
             <w:r>
-              <w:t>[primary competitive alternative]</w:t>
+              <w:t>Classical banks</w:t>
             </w:r>
           </w:p>
         </w:tc>
@@ -827,7 +964,15 @@
               <w:pStyle w:val="InfoBlue"/>
             </w:pPr>
             <w:r>
-              <w:t>[statement of primary differentiation]</w:t>
+              <w:t xml:space="preserve">Performs the same operations, but in a secure and faster way, eliminating the need of waiting hours for doing simple, </w:t>
+            </w:r>
+            <w:proofErr w:type="gramStart"/>
+            <w:r>
+              <w:t>2 minute</w:t>
+            </w:r>
+            <w:proofErr w:type="gramEnd"/>
+            <w:r>
+              <w:t xml:space="preserve"> jobs.</w:t>
             </w:r>
           </w:p>
         </w:tc>
@@ -835,73 +980,58 @@
     </w:tbl>
     <w:p>
       <w:pPr>
-        <w:pStyle w:val="InfoBlue"/>
-      </w:pPr>
-      <w:r>
-        <w:t>[A product position statement communicates the intent of the application and the importance of the project to all concerned personnel.]</w:t>
-      </w:r>
+        <w:pStyle w:val="Heading1"/>
+        <w:rPr>
+          <w:rFonts w:ascii="Times New Roman" w:hAnsi="Times New Roman"/>
+        </w:rPr>
+      </w:pPr>
+      <w:bookmarkStart w:id="18" w:name="_Toc447960005"/>
+      <w:bookmarkStart w:id="19" w:name="_Toc452813581"/>
+      <w:bookmarkStart w:id="20" w:name="_Toc316556909"/>
+      <w:bookmarkStart w:id="21" w:name="_Toc436203381"/>
+      <w:r>
+        <w:rPr>
+          <w:rFonts w:ascii="Times New Roman" w:hAnsi="Times New Roman"/>
+        </w:rPr>
+        <w:t>Stakeholder and User Descriptions</w:t>
+      </w:r>
+      <w:bookmarkEnd w:id="18"/>
+      <w:bookmarkEnd w:id="19"/>
+      <w:bookmarkEnd w:id="20"/>
     </w:p>
     <w:p>
       <w:pPr>
-        <w:pStyle w:val="Heading1"/>
-        <w:rPr>
-          <w:rFonts w:ascii="Times New Roman" w:hAnsi="Times New Roman"/>
-        </w:rPr>
-      </w:pPr>
-      <w:bookmarkStart w:id="24" w:name="_Toc447960005"/>
-      <w:bookmarkStart w:id="25" w:name="_Toc452813581"/>
-      <w:bookmarkStart w:id="26" w:name="_Toc316556909"/>
-      <w:bookmarkStart w:id="27" w:name="_Toc436203381"/>
-      <w:r>
-        <w:rPr>
-          <w:rFonts w:ascii="Times New Roman" w:hAnsi="Times New Roman"/>
-        </w:rPr>
-        <w:lastRenderedPageBreak/>
-        <w:t>Stakeholder and User Descriptions</w:t>
-      </w:r>
-      <w:bookmarkEnd w:id="24"/>
-      <w:bookmarkEnd w:id="25"/>
-      <w:bookmarkEnd w:id="26"/>
+        <w:pStyle w:val="InfoBlue"/>
+      </w:pPr>
+      <w:r>
+        <w:tab/>
+      </w:r>
+      <w:r>
+        <w:t>This section provides a profile of the stakeholders and users involved in the project, and the key problems that they perceive to be addressed by the proposed solution. It does not describe their specific requests or requirements as these are captured in a separate stakeholder requests artifact. Instead, it provides the background and justification for why the requirements are needed.</w:t>
+      </w:r>
     </w:p>
     <w:p>
       <w:pPr>
-        <w:pStyle w:val="InfoBlue"/>
-      </w:pPr>
-      <w:r>
-        <w:t>[To effectively provide products and services that meet your stakeholders’ and users' real needs, it is necessary to identify and involve all of the stakeholders as part of the Requirements Modeling process. You must also identify the users of the system and ensure that the stakeholder community adequately represents them. This section provides a profile of the stakeholders and users involved in the project, and the key problems that they perceive to be addressed by the proposed solution. It does not describe their specific requests or requirements as these are captured in a separate stakeholder requests artifact. Instead, it provides the background and justification for why the requirements are needed.]</w:t>
-      </w:r>
+        <w:pStyle w:val="Heading2"/>
+        <w:rPr>
+          <w:rFonts w:ascii="Times New Roman" w:hAnsi="Times New Roman"/>
+        </w:rPr>
+      </w:pPr>
+      <w:bookmarkStart w:id="22" w:name="_Toc452813583"/>
+      <w:bookmarkStart w:id="23" w:name="_Toc316556910"/>
+      <w:r>
+        <w:rPr>
+          <w:rFonts w:ascii="Times New Roman" w:hAnsi="Times New Roman"/>
+        </w:rPr>
+        <w:t>Stakeholder Summary</w:t>
+      </w:r>
+      <w:bookmarkEnd w:id="22"/>
+      <w:bookmarkEnd w:id="23"/>
     </w:p>
     <w:p>
       <w:pPr>
-        <w:pStyle w:val="Heading2"/>
-        <w:rPr>
-          <w:rFonts w:ascii="Times New Roman" w:hAnsi="Times New Roman"/>
-        </w:rPr>
-      </w:pPr>
-      <w:bookmarkStart w:id="28" w:name="_Toc452813583"/>
-      <w:bookmarkStart w:id="29" w:name="_Toc316556910"/>
-      <w:r>
-        <w:rPr>
-          <w:rFonts w:ascii="Times New Roman" w:hAnsi="Times New Roman"/>
-        </w:rPr>
-        <w:t>Stakeholder Summary</w:t>
-      </w:r>
-      <w:bookmarkEnd w:id="28"/>
-      <w:bookmarkEnd w:id="29"/>
-    </w:p>
-    <w:p>
-      <w:pPr>
         <w:pStyle w:val="InfoBlue"/>
       </w:pPr>
-      <w:r>
-        <w:t>[There are a number of stakeholders with an interest in the development and not all of them are end users. Present a summary list of these non-user stakeholders. (The users are summarized in section 3.</w:t>
-      </w:r>
-      <w:r>
-        <w:t>2</w:t>
-      </w:r>
-      <w:r>
-        <w:t>.)]</w:t>
-      </w:r>
     </w:p>
     <w:tbl>
       <w:tblPr>
@@ -916,7 +1046,7 @@
           <w:insideV w:val="single" w:sz="6" w:space="0" w:color="000000"/>
         </w:tblBorders>
         <w:tblLayout w:type="fixed"/>
-        <w:tblLook w:val="00BF" w:firstRow="1" w:lastRow="0" w:firstColumn="1" w:lastColumn="0" w:noHBand="0" w:noVBand="0"/>
+        <w:tblLook w:val="00A0" w:firstRow="1" w:lastRow="0" w:firstColumn="1" w:lastColumn="0" w:noHBand="0" w:noVBand="0"/>
       </w:tblPr>
       <w:tblGrid>
         <w:gridCol w:w="1890"/>
@@ -998,7 +1128,7 @@
               <w:pStyle w:val="InfoBlue"/>
             </w:pPr>
             <w:r>
-              <w:t>[Name the stakeholder type.]</w:t>
+              <w:t>Bank</w:t>
             </w:r>
           </w:p>
         </w:tc>
@@ -1011,7 +1141,10 @@
               <w:pStyle w:val="InfoBlue"/>
             </w:pPr>
             <w:r>
-              <w:t>[Briefly describe the stakeholder.]</w:t>
+              <w:t>A bank that uses the service</w:t>
+            </w:r>
+            <w:r>
+              <w:t>.</w:t>
             </w:r>
           </w:p>
         </w:tc>
@@ -1024,47 +1157,55 @@
               <w:pStyle w:val="InfoBlue"/>
             </w:pPr>
             <w:r>
-              <w:t>[Summarize the stakeholder’s key responsibilities with regard to the system being developed; that is, their interest as a stakeholder. For example, this stakeholder:</w:t>
-            </w:r>
-          </w:p>
-          <w:p>
-            <w:pPr>
-              <w:pStyle w:val="InfoBlue"/>
-            </w:pPr>
-            <w:r>
-              <w:t>ensures that the system will be maintainable</w:t>
-            </w:r>
-          </w:p>
-          <w:p>
-            <w:pPr>
-              <w:pStyle w:val="InfoBlue"/>
-            </w:pPr>
-            <w:r>
-              <w:t>ensures that there will be a market demand for the product’s features</w:t>
-            </w:r>
-          </w:p>
-          <w:p>
-            <w:pPr>
-              <w:pStyle w:val="InfoBlue"/>
-            </w:pPr>
-            <w:r>
-              <w:t>monitors the project’s progress</w:t>
-            </w:r>
-          </w:p>
-          <w:p>
-            <w:pPr>
-              <w:pStyle w:val="InfoBlue"/>
-            </w:pPr>
-            <w:r>
-              <w:t>approves funding</w:t>
-            </w:r>
-          </w:p>
-          <w:p>
-            <w:pPr>
-              <w:pStyle w:val="InfoBlue"/>
-            </w:pPr>
-            <w:r>
-              <w:t>and so forth]</w:t>
+              <w:t>The bank is interested in enrolling in this service because it will gain popularity among users</w:t>
+            </w:r>
+            <w:r>
+              <w:t>, and maybe it will gain more customers.</w:t>
+            </w:r>
+          </w:p>
+          <w:p>
+            <w:pPr>
+              <w:pStyle w:val="BodyText"/>
+              <w:ind w:left="0"/>
+              <w:rPr>
+                <w:sz w:val="24"/>
+                <w:szCs w:val="24"/>
+              </w:rPr>
+            </w:pPr>
+            <w:r>
+              <w:rPr>
+                <w:sz w:val="24"/>
+                <w:szCs w:val="24"/>
+              </w:rPr>
+              <w:t xml:space="preserve">The </w:t>
+            </w:r>
+            <w:r>
+              <w:rPr>
+                <w:sz w:val="24"/>
+                <w:szCs w:val="24"/>
+              </w:rPr>
+              <w:t>respons</w:t>
+            </w:r>
+            <w:r>
+              <w:rPr>
+                <w:sz w:val="24"/>
+                <w:szCs w:val="24"/>
+              </w:rPr>
+              <w:t>i</w:t>
+            </w:r>
+            <w:r>
+              <w:rPr>
+                <w:sz w:val="24"/>
+                <w:szCs w:val="24"/>
+              </w:rPr>
+              <w:t>bilities</w:t>
+            </w:r>
+            <w:r>
+              <w:rPr>
+                <w:sz w:val="24"/>
+                <w:szCs w:val="24"/>
+              </w:rPr>
+              <w:t xml:space="preserve"> of the bank is to monitor the transactions made by its accounts and to enable or disable transactions in a certain period of time.</w:t>
             </w:r>
           </w:p>
         </w:tc>
@@ -1073,34 +1214,40 @@
     <w:p>
       <w:pPr>
         <w:pStyle w:val="Heading2"/>
+        <w:numPr>
+          <w:ilvl w:val="0"/>
+          <w:numId w:val="0"/>
+        </w:numPr>
+        <w:ind w:left="720"/>
         <w:rPr>
           <w:rFonts w:ascii="Times New Roman" w:hAnsi="Times New Roman"/>
         </w:rPr>
       </w:pPr>
-      <w:bookmarkStart w:id="30" w:name="_Toc452813584"/>
-      <w:bookmarkStart w:id="31" w:name="_Toc316556911"/>
-      <w:r>
+      <w:bookmarkStart w:id="24" w:name="_Toc452813584"/>
+      <w:bookmarkStart w:id="25" w:name="_Toc316556911"/>
+    </w:p>
+    <w:p/>
+    <w:p/>
+    <w:p/>
+    <w:p/>
+    <w:p/>
+    <w:p/>
+    <w:p>
+      <w:pPr>
+        <w:pStyle w:val="Heading2"/>
         <w:rPr>
           <w:rFonts w:ascii="Times New Roman" w:hAnsi="Times New Roman"/>
         </w:rPr>
+      </w:pPr>
+      <w:r>
+        <w:rPr>
+          <w:rFonts w:ascii="Times New Roman" w:hAnsi="Times New Roman"/>
+        </w:rPr>
+        <w:lastRenderedPageBreak/>
         <w:t>User Summary</w:t>
       </w:r>
-      <w:bookmarkEnd w:id="30"/>
-      <w:bookmarkEnd w:id="31"/>
-    </w:p>
-    <w:p>
-      <w:pPr>
-        <w:pStyle w:val="InfoBlue"/>
-      </w:pPr>
-      <w:r>
-        <w:t>[Present a summ</w:t>
-      </w:r>
-      <w:r>
-        <w:t>ary list of all identified user types</w:t>
-      </w:r>
-      <w:r>
-        <w:t>.]</w:t>
-      </w:r>
+      <w:bookmarkEnd w:id="24"/>
+      <w:bookmarkEnd w:id="25"/>
     </w:p>
     <w:tbl>
       <w:tblPr>
@@ -1115,12 +1262,12 @@
           <w:insideV w:val="single" w:sz="6" w:space="0" w:color="000000"/>
         </w:tblBorders>
         <w:tblLayout w:type="fixed"/>
-        <w:tblLook w:val="00BF" w:firstRow="1" w:lastRow="0" w:firstColumn="1" w:lastColumn="0" w:noHBand="0" w:noVBand="0"/>
+        <w:tblLook w:val="00A0" w:firstRow="1" w:lastRow="0" w:firstColumn="1" w:lastColumn="0" w:noHBand="0" w:noVBand="0"/>
       </w:tblPr>
       <w:tblGrid>
-        <w:gridCol w:w="998"/>
-        <w:gridCol w:w="1882"/>
-        <w:gridCol w:w="3240"/>
+        <w:gridCol w:w="1407"/>
+        <w:gridCol w:w="2409"/>
+        <w:gridCol w:w="2304"/>
         <w:gridCol w:w="2628"/>
       </w:tblGrid>
       <w:tr>
@@ -1129,7 +1276,7 @@
         </w:trPr>
         <w:tc>
           <w:tcPr>
-            <w:tcW w:w="998" w:type="dxa"/>
+            <w:tcW w:w="1407" w:type="dxa"/>
             <w:shd w:val="solid" w:color="000000" w:fill="FFFFFF"/>
           </w:tcPr>
           <w:p>
@@ -1150,7 +1297,7 @@
         </w:tc>
         <w:tc>
           <w:tcPr>
-            <w:tcW w:w="1882" w:type="dxa"/>
+            <w:tcW w:w="2409" w:type="dxa"/>
             <w:shd w:val="solid" w:color="000000" w:fill="FFFFFF"/>
           </w:tcPr>
           <w:p>
@@ -1171,7 +1318,7 @@
         </w:tc>
         <w:tc>
           <w:tcPr>
-            <w:tcW w:w="3240" w:type="dxa"/>
+            <w:tcW w:w="2304" w:type="dxa"/>
             <w:shd w:val="solid" w:color="000000" w:fill="FFFFFF"/>
           </w:tcPr>
           <w:p>
@@ -1214,76 +1361,199 @@
       </w:tr>
       <w:tr>
         <w:trPr>
+          <w:trHeight w:val="478"/>
+        </w:trPr>
+        <w:tc>
+          <w:tcPr>
+            <w:tcW w:w="1407" w:type="dxa"/>
+          </w:tcPr>
+          <w:p>
+            <w:pPr>
+              <w:pStyle w:val="InfoBlue"/>
+            </w:pPr>
+            <w:r>
+              <w:t>User</w:t>
+            </w:r>
+          </w:p>
+        </w:tc>
+        <w:tc>
+          <w:tcPr>
+            <w:tcW w:w="2409" w:type="dxa"/>
+          </w:tcPr>
+          <w:p>
+            <w:pPr>
+              <w:pStyle w:val="InfoBlue"/>
+            </w:pPr>
+            <w:r>
+              <w:t>A regular user that takes advantage of the facilities offered by the service.</w:t>
+            </w:r>
+          </w:p>
+        </w:tc>
+        <w:tc>
+          <w:tcPr>
+            <w:tcW w:w="2304" w:type="dxa"/>
+          </w:tcPr>
+          <w:p>
+            <w:pPr>
+              <w:pStyle w:val="InfoBlue"/>
+            </w:pPr>
+            <w:r>
+              <w:t>The user doesn’t have respons</w:t>
+            </w:r>
+            <w:r>
+              <w:t>i</w:t>
+            </w:r>
+            <w:r>
+              <w:t xml:space="preserve">bilities, he can use or not the application. His </w:t>
+            </w:r>
+            <w:r>
+              <w:t>can however, perform the discussed operations.</w:t>
+            </w:r>
+          </w:p>
+        </w:tc>
+        <w:tc>
+          <w:tcPr>
+            <w:tcW w:w="2628" w:type="dxa"/>
+          </w:tcPr>
+          <w:p>
+            <w:pPr>
+              <w:pStyle w:val="InfoBlue"/>
+            </w:pPr>
+            <w:r>
+              <w:t>The user</w:t>
+            </w:r>
+          </w:p>
+        </w:tc>
+      </w:tr>
+      <w:tr>
+        <w:trPr>
           <w:trHeight w:val="976"/>
         </w:trPr>
         <w:tc>
           <w:tcPr>
-            <w:tcW w:w="998" w:type="dxa"/>
+            <w:tcW w:w="1407" w:type="dxa"/>
           </w:tcPr>
           <w:p>
             <w:pPr>
               <w:pStyle w:val="InfoBlue"/>
             </w:pPr>
             <w:r>
-              <w:t>[Name the user type.]</w:t>
-            </w:r>
-          </w:p>
-        </w:tc>
-        <w:tc>
-          <w:tcPr>
-            <w:tcW w:w="1882" w:type="dxa"/>
+              <w:t>Moderator</w:t>
+            </w:r>
+          </w:p>
+        </w:tc>
+        <w:tc>
+          <w:tcPr>
+            <w:tcW w:w="2409" w:type="dxa"/>
           </w:tcPr>
           <w:p>
             <w:pPr>
               <w:pStyle w:val="InfoBlue"/>
             </w:pPr>
             <w:r>
-              <w:t>[Briefly describe what they represent with respect to the system.]</w:t>
-            </w:r>
-          </w:p>
-        </w:tc>
-        <w:tc>
-          <w:tcPr>
-            <w:tcW w:w="3240" w:type="dxa"/>
+              <w:t>A special type of user that has access to a regula</w:t>
+            </w:r>
+            <w:r>
+              <w:t>r</w:t>
+            </w:r>
+            <w:r>
+              <w:t xml:space="preserve"> user’s data.</w:t>
+            </w:r>
+          </w:p>
+        </w:tc>
+        <w:tc>
+          <w:tcPr>
+            <w:tcW w:w="2304" w:type="dxa"/>
           </w:tcPr>
           <w:p>
             <w:pPr>
               <w:pStyle w:val="InfoBlue"/>
             </w:pPr>
             <w:r>
-              <w:t>[List the user’s key responsibilities with regard to the system being developed; for example:</w:t>
-            </w:r>
-          </w:p>
+              <w:t>The moderator is responsible for resolving transaction-related issues</w:t>
+            </w:r>
+            <w:r>
+              <w:t xml:space="preserve"> (payments made </w:t>
+            </w:r>
+            <w:r>
+              <w:t xml:space="preserve">to a different person, </w:t>
+            </w:r>
+            <w:r>
+              <w:t xml:space="preserve">failure of sending payments, </w:t>
+            </w:r>
+            <w:proofErr w:type="spellStart"/>
+            <w:r>
+              <w:t>etc</w:t>
+            </w:r>
+            <w:proofErr w:type="spellEnd"/>
+            <w:r>
+              <w:t>).</w:t>
+            </w:r>
+          </w:p>
+        </w:tc>
+        <w:tc>
+          <w:tcPr>
+            <w:tcW w:w="2628" w:type="dxa"/>
+          </w:tcPr>
           <w:p>
             <w:pPr>
               <w:pStyle w:val="InfoBlue"/>
             </w:pPr>
             <w:r>
-              <w:t>captures details</w:t>
-            </w:r>
-          </w:p>
+              <w:t>The moderator can be a representative of a bank that uses the service</w:t>
+            </w:r>
+            <w:r>
+              <w:t>.</w:t>
+            </w:r>
+          </w:p>
+        </w:tc>
+      </w:tr>
+      <w:tr>
+        <w:trPr>
+          <w:trHeight w:val="976"/>
+        </w:trPr>
+        <w:tc>
+          <w:tcPr>
+            <w:tcW w:w="1407" w:type="dxa"/>
+          </w:tcPr>
           <w:p>
             <w:pPr>
               <w:pStyle w:val="InfoBlue"/>
             </w:pPr>
             <w:r>
-              <w:t>produces reports</w:t>
-            </w:r>
-          </w:p>
+              <w:t>Bank</w:t>
+            </w:r>
+            <w:r>
+              <w:t xml:space="preserve"> User</w:t>
+            </w:r>
+          </w:p>
+        </w:tc>
+        <w:tc>
+          <w:tcPr>
+            <w:tcW w:w="2409" w:type="dxa"/>
+          </w:tcPr>
           <w:p>
             <w:pPr>
               <w:pStyle w:val="InfoBlue"/>
             </w:pPr>
             <w:r>
-              <w:t>coordinates work</w:t>
-            </w:r>
-          </w:p>
+              <w:t xml:space="preserve">A special type of user that has control over the transactions. </w:t>
+            </w:r>
+          </w:p>
+        </w:tc>
+        <w:tc>
+          <w:tcPr>
+            <w:tcW w:w="2304" w:type="dxa"/>
+          </w:tcPr>
           <w:p>
             <w:pPr>
               <w:pStyle w:val="InfoBlue"/>
             </w:pPr>
             <w:r>
-              <w:t>and so on]</w:t>
+              <w:t xml:space="preserve">The bank is responsible for enabling or disabling all transactions for an amount of time, or </w:t>
+            </w:r>
+            <w:r>
+              <w:t>stop using the service</w:t>
             </w:r>
           </w:p>
         </w:tc>
@@ -1296,7 +1566,7 @@
               <w:pStyle w:val="InfoBlue"/>
             </w:pPr>
             <w:r>
-              <w:t>[If the user is not directly represented, identify which stakeholder is responsible for representing the user’s interest.]</w:t>
+              <w:t>The bank user represents the bank itself.</w:t>
             </w:r>
           </w:p>
         </w:tc>
@@ -1314,71 +1584,126 @@
           <w:rFonts w:ascii="Times New Roman" w:hAnsi="Times New Roman"/>
         </w:rPr>
       </w:pPr>
-      <w:bookmarkStart w:id="32" w:name="_Toc425054386"/>
-      <w:bookmarkStart w:id="33" w:name="_Toc342757864"/>
-      <w:bookmarkStart w:id="34" w:name="_Toc346297773"/>
-      <w:bookmarkStart w:id="35" w:name="_Toc422186479"/>
-      <w:bookmarkStart w:id="36" w:name="_Toc436203384"/>
-      <w:bookmarkStart w:id="37" w:name="_Toc452813585"/>
-      <w:bookmarkStart w:id="38" w:name="_Toc316556912"/>
+      <w:bookmarkStart w:id="26" w:name="_Toc425054386"/>
+      <w:bookmarkStart w:id="27" w:name="_Toc342757864"/>
+      <w:bookmarkStart w:id="28" w:name="_Toc346297773"/>
+      <w:bookmarkStart w:id="29" w:name="_Toc422186479"/>
+      <w:bookmarkStart w:id="30" w:name="_Toc436203384"/>
+      <w:bookmarkStart w:id="31" w:name="_Toc452813585"/>
+      <w:bookmarkStart w:id="32" w:name="_Toc316556912"/>
       <w:r>
         <w:rPr>
           <w:rFonts w:ascii="Times New Roman" w:hAnsi="Times New Roman"/>
         </w:rPr>
         <w:t>User Environment</w:t>
       </w:r>
+      <w:bookmarkEnd w:id="26"/>
+      <w:bookmarkEnd w:id="27"/>
+      <w:bookmarkEnd w:id="28"/>
+      <w:bookmarkEnd w:id="29"/>
+      <w:bookmarkEnd w:id="30"/>
+      <w:bookmarkEnd w:id="31"/>
       <w:bookmarkEnd w:id="32"/>
-      <w:bookmarkEnd w:id="33"/>
-      <w:bookmarkEnd w:id="34"/>
-      <w:bookmarkEnd w:id="35"/>
-      <w:bookmarkEnd w:id="36"/>
-      <w:bookmarkEnd w:id="37"/>
-      <w:bookmarkEnd w:id="38"/>
+    </w:p>
+    <w:bookmarkEnd w:id="21"/>
+    <w:p>
+      <w:pPr>
+        <w:pStyle w:val="BodyText"/>
+        <w:ind w:left="0" w:firstLine="720"/>
+        <w:rPr>
+          <w:sz w:val="24"/>
+          <w:szCs w:val="24"/>
+        </w:rPr>
+      </w:pPr>
+      <w:r>
+        <w:rPr>
+          <w:sz w:val="24"/>
+          <w:szCs w:val="24"/>
+        </w:rPr>
+        <w:t xml:space="preserve">The application intends to provide a simple interface, to allow even the more unexperienced to use it. </w:t>
+      </w:r>
+      <w:r>
+        <w:rPr>
+          <w:sz w:val="24"/>
+          <w:szCs w:val="24"/>
+        </w:rPr>
+        <w:t xml:space="preserve">Only one, or at most two persons are involved in executing an operation, depending on its type. For example, sending money between personal accounts only requires the user to log in and to select the amount of money to be </w:t>
+      </w:r>
+      <w:r>
+        <w:rPr>
+          <w:sz w:val="24"/>
+          <w:szCs w:val="24"/>
+        </w:rPr>
+        <w:t>transferred, and to confirm the transaction. Other operations, like requesting money from somebody, requires the interaction of one people and the confirmation of the other part.</w:t>
+      </w:r>
+      <w:r>
+        <w:rPr>
+          <w:sz w:val="24"/>
+          <w:szCs w:val="24"/>
+        </w:rPr>
+        <w:t xml:space="preserve"> The number of people involved in a transaction remains the same for these basic operations forever.</w:t>
+      </w:r>
     </w:p>
     <w:p>
       <w:pPr>
-        <w:pStyle w:val="InfoBlue"/>
-      </w:pPr>
-      <w:r>
-        <w:t>[Detail the working environment of the target user. Here are some suggestions:</w:t>
+        <w:pStyle w:val="BodyText"/>
+        <w:ind w:left="0" w:firstLine="720"/>
+        <w:rPr>
+          <w:sz w:val="24"/>
+          <w:szCs w:val="24"/>
+        </w:rPr>
+      </w:pPr>
+      <w:r>
+        <w:rPr>
+          <w:sz w:val="24"/>
+          <w:szCs w:val="24"/>
+        </w:rPr>
+        <w:t>The amount of time necessary to perform a transaction is only dependent on the skill of the user, the amount of time it takes him to fill out the credentials of the receiver (for sending payments). The actual transfer is done almost instantly.</w:t>
       </w:r>
     </w:p>
     <w:p>
       <w:pPr>
-        <w:pStyle w:val="InfoBlue"/>
-      </w:pPr>
-      <w:r>
-        <w:t>Number of people involved in completing the task? Is this changing?</w:t>
-      </w:r>
-    </w:p>
-    <w:p>
-      <w:pPr>
-        <w:pStyle w:val="InfoBlue"/>
-      </w:pPr>
-      <w:r>
-        <w:t>How long is a task cycle? Amount of time spent in each activity? Is this changing?</w:t>
-      </w:r>
-    </w:p>
-    <w:p>
-      <w:pPr>
-        <w:pStyle w:val="InfoBlue"/>
-      </w:pPr>
-      <w:r>
-        <w:t>Any unique environmental constraints: mobile, outdoors, in-flight, and so on?</w:t>
-      </w:r>
-    </w:p>
-    <w:p>
-      <w:pPr>
-        <w:pStyle w:val="InfoBlue"/>
-      </w:pPr>
-      <w:r>
-        <w:t>Which systems platforms are in use today? Future platforms?]</w:t>
-      </w:r>
-      <w:bookmarkEnd w:id="27"/>
+        <w:pStyle w:val="BodyText"/>
+        <w:ind w:left="0" w:firstLine="720"/>
+        <w:rPr>
+          <w:sz w:val="24"/>
+          <w:szCs w:val="24"/>
+        </w:rPr>
+      </w:pPr>
+      <w:r>
+        <w:rPr>
+          <w:sz w:val="24"/>
+          <w:szCs w:val="24"/>
+        </w:rPr>
+        <w:t xml:space="preserve">The platforms that the application works in is a Web browser, but in the </w:t>
+      </w:r>
+      <w:proofErr w:type="gramStart"/>
+      <w:r>
+        <w:rPr>
+          <w:sz w:val="24"/>
+          <w:szCs w:val="24"/>
+        </w:rPr>
+        <w:t>future</w:t>
+      </w:r>
+      <w:proofErr w:type="gramEnd"/>
+      <w:r>
+        <w:rPr>
+          <w:sz w:val="24"/>
+          <w:szCs w:val="24"/>
+        </w:rPr>
+        <w:t xml:space="preserve"> it might get updated to support other platforms like</w:t>
+      </w:r>
+      <w:r>
+        <w:rPr>
+          <w:sz w:val="24"/>
+          <w:szCs w:val="24"/>
+        </w:rPr>
+        <w:t xml:space="preserve"> mobile phones, smart TV, or maybe even wearables.</w:t>
+      </w:r>
     </w:p>
     <w:sectPr>
-      <w:headerReference w:type="default" r:id="rId9"/>
-      <w:footerReference w:type="default" r:id="rId10"/>
+      <w:headerReference w:type="default" r:id="rId10"/>
+      <w:footerReference w:type="default" r:id="rId11"/>
       <w:pgSz w:w="12240" w:h="15840" w:code="1"/>
       <w:pgMar w:top="1440" w:right="1440" w:bottom="1440" w:left="1440" w:header="720" w:footer="720" w:gutter="0"/>
       <w:cols w:space="720"/>
@@ -1388,7 +1713,7 @@
 </file>
 
 <file path=word/endnotes.xml><?xml version="1.0" encoding="utf-8"?>
-<w:endnotes xmlns:wpc="http://schemas.microsoft.com/office/word/2010/wordprocessingCanvas" xmlns:cx="http://schemas.microsoft.com/office/drawing/2014/chartex" xmlns:cx1="http://schemas.microsoft.com/office/drawing/2015/9/8/chartex" xmlns:mc="http://schemas.openxmlformats.org/markup-compatibility/2006" xmlns:o="urn:schemas-microsoft-com:office:office" xmlns:r="http://schemas.openxmlformats.org/officeDocument/2006/relationships" xmlns:m="http://schemas.openxmlformats.org/officeDocument/2006/math" xmlns:v="urn:schemas-microsoft-com:vml" xmlns:wp14="http://schemas.microsoft.com/office/word/2010/wordprocessingDrawing" xmlns:wp="http://schemas.openxmlformats.org/drawingml/2006/wordprocessingDrawing" xmlns:w10="urn:schemas-microsoft-com:office:word" xmlns:w="http://schemas.openxmlformats.org/wordprocessingml/2006/main" xmlns:w14="http://schemas.microsoft.com/office/word/2010/wordml" xmlns:w15="http://schemas.microsoft.com/office/word/2012/wordml" xmlns:w16se="http://schemas.microsoft.com/office/word/2015/wordml/symex" xmlns:wpg="http://schemas.microsoft.com/office/word/2010/wordprocessingGroup" xmlns:wpi="http://schemas.microsoft.com/office/word/2010/wordprocessingInk" xmlns:wne="http://schemas.microsoft.com/office/word/2006/wordml" xmlns:wps="http://schemas.microsoft.com/office/word/2010/wordprocessingShape" mc:Ignorable="w14 w15 w16se wp14">
+<w:endnotes xmlns:wpc="http://schemas.microsoft.com/office/word/2010/wordprocessingCanvas" xmlns:cx="http://schemas.microsoft.com/office/drawing/2014/chartex" xmlns:cx1="http://schemas.microsoft.com/office/drawing/2015/9/8/chartex" xmlns:cx2="http://schemas.microsoft.com/office/drawing/2015/10/21/chartex" xmlns:cx3="http://schemas.microsoft.com/office/drawing/2016/5/9/chartex" xmlns:cx4="http://schemas.microsoft.com/office/drawing/2016/5/10/chartex" xmlns:cx5="http://schemas.microsoft.com/office/drawing/2016/5/11/chartex" xmlns:cx6="http://schemas.microsoft.com/office/drawing/2016/5/12/chartex" xmlns:cx7="http://schemas.microsoft.com/office/drawing/2016/5/13/chartex" xmlns:cx8="http://schemas.microsoft.com/office/drawing/2016/5/14/chartex" xmlns:mc="http://schemas.openxmlformats.org/markup-compatibility/2006" xmlns:aink="http://schemas.microsoft.com/office/drawing/2016/ink" xmlns:am3d="http://schemas.microsoft.com/office/drawing/2017/model3d" xmlns:o="urn:schemas-microsoft-com:office:office" xmlns:r="http://schemas.openxmlformats.org/officeDocument/2006/relationships" xmlns:m="http://schemas.openxmlformats.org/officeDocument/2006/math" xmlns:v="urn:schemas-microsoft-com:vml" xmlns:wp14="http://schemas.microsoft.com/office/word/2010/wordprocessingDrawing" xmlns:wp="http://schemas.openxmlformats.org/drawingml/2006/wordprocessingDrawing" xmlns:w10="urn:schemas-microsoft-com:office:word" xmlns:w="http://schemas.openxmlformats.org/wordprocessingml/2006/main" xmlns:w14="http://schemas.microsoft.com/office/word/2010/wordml" xmlns:w15="http://schemas.microsoft.com/office/word/2012/wordml" xmlns:w16cid="http://schemas.microsoft.com/office/word/2016/wordml/cid" xmlns:w16se="http://schemas.microsoft.com/office/word/2015/wordml/symex" xmlns:wpg="http://schemas.microsoft.com/office/word/2010/wordprocessingGroup" xmlns:wpi="http://schemas.microsoft.com/office/word/2010/wordprocessingInk" xmlns:wne="http://schemas.microsoft.com/office/word/2006/wordml" xmlns:wps="http://schemas.microsoft.com/office/word/2010/wordprocessingShape" mc:Ignorable="w14 w15 w16se w16cid wp14">
   <w:endnote w:type="separator" w:id="-1">
     <w:p>
       <w:pPr>
@@ -1413,7 +1738,7 @@
 </file>
 
 <file path=word/footer1.xml><?xml version="1.0" encoding="utf-8"?>
-<w:ftr xmlns:wpc="http://schemas.microsoft.com/office/word/2010/wordprocessingCanvas" xmlns:cx="http://schemas.microsoft.com/office/drawing/2014/chartex" xmlns:cx1="http://schemas.microsoft.com/office/drawing/2015/9/8/chartex" xmlns:mc="http://schemas.openxmlformats.org/markup-compatibility/2006" xmlns:o="urn:schemas-microsoft-com:office:office" xmlns:r="http://schemas.openxmlformats.org/officeDocument/2006/relationships" xmlns:m="http://schemas.openxmlformats.org/officeDocument/2006/math" xmlns:v="urn:schemas-microsoft-com:vml" xmlns:wp14="http://schemas.microsoft.com/office/word/2010/wordprocessingDrawing" xmlns:wp="http://schemas.openxmlformats.org/drawingml/2006/wordprocessingDrawing" xmlns:w10="urn:schemas-microsoft-com:office:word" xmlns:w="http://schemas.openxmlformats.org/wordprocessingml/2006/main" xmlns:w14="http://schemas.microsoft.com/office/word/2010/wordml" xmlns:w15="http://schemas.microsoft.com/office/word/2012/wordml" xmlns:w16se="http://schemas.microsoft.com/office/word/2015/wordml/symex" xmlns:wpg="http://schemas.microsoft.com/office/word/2010/wordprocessingGroup" xmlns:wpi="http://schemas.microsoft.com/office/word/2010/wordprocessingInk" xmlns:wne="http://schemas.microsoft.com/office/word/2006/wordml" xmlns:wps="http://schemas.microsoft.com/office/word/2010/wordprocessingShape" mc:Ignorable="w14 w15 w16se wp14">
+<w:ftr xmlns:wpc="http://schemas.microsoft.com/office/word/2010/wordprocessingCanvas" xmlns:cx="http://schemas.microsoft.com/office/drawing/2014/chartex" xmlns:cx1="http://schemas.microsoft.com/office/drawing/2015/9/8/chartex" xmlns:cx2="http://schemas.microsoft.com/office/drawing/2015/10/21/chartex" xmlns:cx3="http://schemas.microsoft.com/office/drawing/2016/5/9/chartex" xmlns:cx4="http://schemas.microsoft.com/office/drawing/2016/5/10/chartex" xmlns:cx5="http://schemas.microsoft.com/office/drawing/2016/5/11/chartex" xmlns:cx6="http://schemas.microsoft.com/office/drawing/2016/5/12/chartex" xmlns:cx7="http://schemas.microsoft.com/office/drawing/2016/5/13/chartex" xmlns:cx8="http://schemas.microsoft.com/office/drawing/2016/5/14/chartex" xmlns:mc="http://schemas.openxmlformats.org/markup-compatibility/2006" xmlns:aink="http://schemas.microsoft.com/office/drawing/2016/ink" xmlns:am3d="http://schemas.microsoft.com/office/drawing/2017/model3d" xmlns:o="urn:schemas-microsoft-com:office:office" xmlns:r="http://schemas.openxmlformats.org/officeDocument/2006/relationships" xmlns:m="http://schemas.openxmlformats.org/officeDocument/2006/math" xmlns:v="urn:schemas-microsoft-com:vml" xmlns:wp14="http://schemas.microsoft.com/office/word/2010/wordprocessingDrawing" xmlns:wp="http://schemas.openxmlformats.org/drawingml/2006/wordprocessingDrawing" xmlns:w10="urn:schemas-microsoft-com:office:word" xmlns:w="http://schemas.openxmlformats.org/wordprocessingml/2006/main" xmlns:w14="http://schemas.microsoft.com/office/word/2010/wordml" xmlns:w15="http://schemas.microsoft.com/office/word/2012/wordml" xmlns:w16cid="http://schemas.microsoft.com/office/word/2016/wordml/cid" xmlns:w16se="http://schemas.microsoft.com/office/word/2015/wordml/symex" xmlns:wpg="http://schemas.microsoft.com/office/word/2010/wordprocessingGroup" xmlns:wpi="http://schemas.microsoft.com/office/word/2010/wordprocessingInk" xmlns:wne="http://schemas.microsoft.com/office/word/2006/wordml" xmlns:wps="http://schemas.microsoft.com/office/word/2010/wordprocessingShape" mc:Ignorable="w14 w15 w16se w16cid wp14">
   <w:tbl>
     <w:tblPr>
       <w:tblW w:w="0" w:type="auto"/>
@@ -1467,20 +1792,13 @@
           <w:r>
             <w:sym w:font="Symbol" w:char="F0D3"/>
           </w:r>
+          <w:proofErr w:type="spellStart"/>
           <w:r>
-            <w:fldChar w:fldCharType="begin"/>
+            <w:t>Cireap</w:t>
           </w:r>
+          <w:proofErr w:type="spellEnd"/>
           <w:r>
-            <w:instrText xml:space="preserve"> DOCPROPERTY "Company"  \* MERGEFORMAT </w:instrText>
-          </w:r>
-          <w:r>
-            <w:fldChar w:fldCharType="separate"/>
-          </w:r>
-          <w:r>
-            <w:t>&lt;Student Name&gt;</w:t>
-          </w:r>
-          <w:r>
-            <w:fldChar w:fldCharType="end"/>
+            <w:t xml:space="preserve"> Dragos Gabriel</w:t>
           </w:r>
           <w:r>
             <w:t xml:space="preserve">, </w:t>
@@ -1578,7 +1896,7 @@
 </file>
 
 <file path=word/footnotes.xml><?xml version="1.0" encoding="utf-8"?>
-<w:footnotes xmlns:wpc="http://schemas.microsoft.com/office/word/2010/wordprocessingCanvas" xmlns:cx="http://schemas.microsoft.com/office/drawing/2014/chartex" xmlns:cx1="http://schemas.microsoft.com/office/drawing/2015/9/8/chartex" xmlns:mc="http://schemas.openxmlformats.org/markup-compatibility/2006" xmlns:o="urn:schemas-microsoft-com:office:office" xmlns:r="http://schemas.openxmlformats.org/officeDocument/2006/relationships" xmlns:m="http://schemas.openxmlformats.org/officeDocument/2006/math" xmlns:v="urn:schemas-microsoft-com:vml" xmlns:wp14="http://schemas.microsoft.com/office/word/2010/wordprocessingDrawing" xmlns:wp="http://schemas.openxmlformats.org/drawingml/2006/wordprocessingDrawing" xmlns:w10="urn:schemas-microsoft-com:office:word" xmlns:w="http://schemas.openxmlformats.org/wordprocessingml/2006/main" xmlns:w14="http://schemas.microsoft.com/office/word/2010/wordml" xmlns:w15="http://schemas.microsoft.com/office/word/2012/wordml" xmlns:w16se="http://schemas.microsoft.com/office/word/2015/wordml/symex" xmlns:wpg="http://schemas.microsoft.com/office/word/2010/wordprocessingGroup" xmlns:wpi="http://schemas.microsoft.com/office/word/2010/wordprocessingInk" xmlns:wne="http://schemas.microsoft.com/office/word/2006/wordml" xmlns:wps="http://schemas.microsoft.com/office/word/2010/wordprocessingShape" mc:Ignorable="w14 w15 w16se wp14">
+<w:footnotes xmlns:wpc="http://schemas.microsoft.com/office/word/2010/wordprocessingCanvas" xmlns:cx="http://schemas.microsoft.com/office/drawing/2014/chartex" xmlns:cx1="http://schemas.microsoft.com/office/drawing/2015/9/8/chartex" xmlns:cx2="http://schemas.microsoft.com/office/drawing/2015/10/21/chartex" xmlns:cx3="http://schemas.microsoft.com/office/drawing/2016/5/9/chartex" xmlns:cx4="http://schemas.microsoft.com/office/drawing/2016/5/10/chartex" xmlns:cx5="http://schemas.microsoft.com/office/drawing/2016/5/11/chartex" xmlns:cx6="http://schemas.microsoft.com/office/drawing/2016/5/12/chartex" xmlns:cx7="http://schemas.microsoft.com/office/drawing/2016/5/13/chartex" xmlns:cx8="http://schemas.microsoft.com/office/drawing/2016/5/14/chartex" xmlns:mc="http://schemas.openxmlformats.org/markup-compatibility/2006" xmlns:aink="http://schemas.microsoft.com/office/drawing/2016/ink" xmlns:am3d="http://schemas.microsoft.com/office/drawing/2017/model3d" xmlns:o="urn:schemas-microsoft-com:office:office" xmlns:r="http://schemas.openxmlformats.org/officeDocument/2006/relationships" xmlns:m="http://schemas.openxmlformats.org/officeDocument/2006/math" xmlns:v="urn:schemas-microsoft-com:vml" xmlns:wp14="http://schemas.microsoft.com/office/word/2010/wordprocessingDrawing" xmlns:wp="http://schemas.openxmlformats.org/drawingml/2006/wordprocessingDrawing" xmlns:w10="urn:schemas-microsoft-com:office:word" xmlns:w="http://schemas.openxmlformats.org/wordprocessingml/2006/main" xmlns:w14="http://schemas.microsoft.com/office/word/2010/wordml" xmlns:w15="http://schemas.microsoft.com/office/word/2012/wordml" xmlns:w16cid="http://schemas.microsoft.com/office/word/2016/wordml/cid" xmlns:w16se="http://schemas.microsoft.com/office/word/2015/wordml/symex" xmlns:wpg="http://schemas.microsoft.com/office/word/2010/wordprocessingGroup" xmlns:wpi="http://schemas.microsoft.com/office/word/2010/wordprocessingInk" xmlns:wne="http://schemas.microsoft.com/office/word/2006/wordml" xmlns:wps="http://schemas.microsoft.com/office/word/2010/wordprocessingShape" mc:Ignorable="w14 w15 w16se w16cid wp14">
   <w:footnote w:type="separator" w:id="-1">
     <w:p>
       <w:pPr>
@@ -1603,7 +1921,7 @@
 </file>
 
 <file path=word/header1.xml><?xml version="1.0" encoding="utf-8"?>
-<w:hdr xmlns:wpc="http://schemas.microsoft.com/office/word/2010/wordprocessingCanvas" xmlns:cx="http://schemas.microsoft.com/office/drawing/2014/chartex" xmlns:cx1="http://schemas.microsoft.com/office/drawing/2015/9/8/chartex" xmlns:mc="http://schemas.openxmlformats.org/markup-compatibility/2006" xmlns:o="urn:schemas-microsoft-com:office:office" xmlns:r="http://schemas.openxmlformats.org/officeDocument/2006/relationships" xmlns:m="http://schemas.openxmlformats.org/officeDocument/2006/math" xmlns:v="urn:schemas-microsoft-com:vml" xmlns:wp14="http://schemas.microsoft.com/office/word/2010/wordprocessingDrawing" xmlns:wp="http://schemas.openxmlformats.org/drawingml/2006/wordprocessingDrawing" xmlns:w10="urn:schemas-microsoft-com:office:word" xmlns:w="http://schemas.openxmlformats.org/wordprocessingml/2006/main" xmlns:w14="http://schemas.microsoft.com/office/word/2010/wordml" xmlns:w15="http://schemas.microsoft.com/office/word/2012/wordml" xmlns:w16se="http://schemas.microsoft.com/office/word/2015/wordml/symex" xmlns:wpg="http://schemas.microsoft.com/office/word/2010/wordprocessingGroup" xmlns:wpi="http://schemas.microsoft.com/office/word/2010/wordprocessingInk" xmlns:wne="http://schemas.microsoft.com/office/word/2006/wordml" xmlns:wps="http://schemas.microsoft.com/office/word/2010/wordprocessingShape" mc:Ignorable="w14 w15 w16se wp14">
+<w:hdr xmlns:wpc="http://schemas.microsoft.com/office/word/2010/wordprocessingCanvas" xmlns:cx="http://schemas.microsoft.com/office/drawing/2014/chartex" xmlns:cx1="http://schemas.microsoft.com/office/drawing/2015/9/8/chartex" xmlns:cx2="http://schemas.microsoft.com/office/drawing/2015/10/21/chartex" xmlns:cx3="http://schemas.microsoft.com/office/drawing/2016/5/9/chartex" xmlns:cx4="http://schemas.microsoft.com/office/drawing/2016/5/10/chartex" xmlns:cx5="http://schemas.microsoft.com/office/drawing/2016/5/11/chartex" xmlns:cx6="http://schemas.microsoft.com/office/drawing/2016/5/12/chartex" xmlns:cx7="http://schemas.microsoft.com/office/drawing/2016/5/13/chartex" xmlns:cx8="http://schemas.microsoft.com/office/drawing/2016/5/14/chartex" xmlns:mc="http://schemas.openxmlformats.org/markup-compatibility/2006" xmlns:aink="http://schemas.microsoft.com/office/drawing/2016/ink" xmlns:am3d="http://schemas.microsoft.com/office/drawing/2017/model3d" xmlns:o="urn:schemas-microsoft-com:office:office" xmlns:r="http://schemas.openxmlformats.org/officeDocument/2006/relationships" xmlns:m="http://schemas.openxmlformats.org/officeDocument/2006/math" xmlns:v="urn:schemas-microsoft-com:vml" xmlns:wp14="http://schemas.microsoft.com/office/word/2010/wordprocessingDrawing" xmlns:wp="http://schemas.openxmlformats.org/drawingml/2006/wordprocessingDrawing" xmlns:w10="urn:schemas-microsoft-com:office:word" xmlns:w="http://schemas.openxmlformats.org/wordprocessingml/2006/main" xmlns:w14="http://schemas.microsoft.com/office/word/2010/wordml" xmlns:w15="http://schemas.microsoft.com/office/word/2012/wordml" xmlns:w16cid="http://schemas.microsoft.com/office/word/2016/wordml/cid" xmlns:w16se="http://schemas.microsoft.com/office/word/2015/wordml/symex" xmlns:wpg="http://schemas.microsoft.com/office/word/2010/wordprocessingGroup" xmlns:wpi="http://schemas.microsoft.com/office/word/2010/wordprocessingInk" xmlns:wne="http://schemas.microsoft.com/office/word/2006/wordml" xmlns:wps="http://schemas.microsoft.com/office/word/2010/wordprocessingShape" mc:Ignorable="w14 w15 w16se w16cid wp14">
   <w:p>
     <w:pPr>
       <w:rPr>
@@ -1628,45 +1946,23 @@
       </w:pBdr>
       <w:jc w:val="right"/>
     </w:pPr>
+    <w:proofErr w:type="spellStart"/>
     <w:r>
       <w:rPr>
         <w:rFonts w:ascii="Arial" w:hAnsi="Arial"/>
         <w:b/>
         <w:sz w:val="36"/>
       </w:rPr>
-      <w:fldChar w:fldCharType="begin"/>
+      <w:t>Cireap</w:t>
     </w:r>
+    <w:proofErr w:type="spellEnd"/>
     <w:r>
       <w:rPr>
         <w:rFonts w:ascii="Arial" w:hAnsi="Arial"/>
         <w:b/>
         <w:sz w:val="36"/>
       </w:rPr>
-      <w:instrText xml:space="preserve"> DOCPROPERTY "Company"  \* MERGEFORMAT </w:instrText>
-    </w:r>
-    <w:r>
-      <w:rPr>
-        <w:rFonts w:ascii="Arial" w:hAnsi="Arial"/>
-        <w:b/>
-        <w:sz w:val="36"/>
-      </w:rPr>
-      <w:fldChar w:fldCharType="separate"/>
-    </w:r>
-    <w:r>
-      <w:rPr>
-        <w:rFonts w:ascii="Arial" w:hAnsi="Arial"/>
-        <w:b/>
-        <w:sz w:val="36"/>
-      </w:rPr>
-      <w:t>&lt;Student Name&gt;</w:t>
-    </w:r>
-    <w:r>
-      <w:rPr>
-        <w:rFonts w:ascii="Arial" w:hAnsi="Arial"/>
-        <w:b/>
-        <w:sz w:val="36"/>
-      </w:rPr>
-      <w:fldChar w:fldCharType="end"/>
+      <w:t xml:space="preserve"> Dragos Gabriel</w:t>
     </w:r>
   </w:p>
   <w:p>
@@ -1687,39 +1983,7 @@
         <w:b/>
         <w:sz w:val="36"/>
       </w:rPr>
-      <w:fldChar w:fldCharType="begin"/>
-    </w:r>
-    <w:r>
-      <w:rPr>
-        <w:rFonts w:ascii="Arial" w:hAnsi="Arial"/>
-        <w:b/>
-        <w:sz w:val="36"/>
-      </w:rPr>
-      <w:instrText xml:space="preserve"> DOCPROPERTY "Company"  \* MERGEFORMAT </w:instrText>
-    </w:r>
-    <w:r>
-      <w:rPr>
-        <w:rFonts w:ascii="Arial" w:hAnsi="Arial"/>
-        <w:b/>
-        <w:sz w:val="36"/>
-      </w:rPr>
-      <w:fldChar w:fldCharType="separate"/>
-    </w:r>
-    <w:r>
-      <w:rPr>
-        <w:rFonts w:ascii="Arial" w:hAnsi="Arial"/>
-        <w:b/>
-        <w:sz w:val="36"/>
-      </w:rPr>
-      <w:t>&lt;Group Number&gt;</w:t>
-    </w:r>
-    <w:r>
-      <w:rPr>
-        <w:rFonts w:ascii="Arial" w:hAnsi="Arial"/>
-        <w:b/>
-        <w:sz w:val="36"/>
-      </w:rPr>
-      <w:fldChar w:fldCharType="end"/>
+      <w:t>30431</w:t>
     </w:r>
   </w:p>
   <w:p>
@@ -1742,7 +2006,7 @@
 </file>
 
 <file path=word/header2.xml><?xml version="1.0" encoding="utf-8"?>
-<w:hdr xmlns:wpc="http://schemas.microsoft.com/office/word/2010/wordprocessingCanvas" xmlns:cx="http://schemas.microsoft.com/office/drawing/2014/chartex" xmlns:cx1="http://schemas.microsoft.com/office/drawing/2015/9/8/chartex" xmlns:mc="http://schemas.openxmlformats.org/markup-compatibility/2006" xmlns:o="urn:schemas-microsoft-com:office:office" xmlns:r="http://schemas.openxmlformats.org/officeDocument/2006/relationships" xmlns:m="http://schemas.openxmlformats.org/officeDocument/2006/math" xmlns:v="urn:schemas-microsoft-com:vml" xmlns:wp14="http://schemas.microsoft.com/office/word/2010/wordprocessingDrawing" xmlns:wp="http://schemas.openxmlformats.org/drawingml/2006/wordprocessingDrawing" xmlns:w10="urn:schemas-microsoft-com:office:word" xmlns:w="http://schemas.openxmlformats.org/wordprocessingml/2006/main" xmlns:w14="http://schemas.microsoft.com/office/word/2010/wordml" xmlns:w15="http://schemas.microsoft.com/office/word/2012/wordml" xmlns:w16se="http://schemas.microsoft.com/office/word/2015/wordml/symex" xmlns:wpg="http://schemas.microsoft.com/office/word/2010/wordprocessingGroup" xmlns:wpi="http://schemas.microsoft.com/office/word/2010/wordprocessingInk" xmlns:wne="http://schemas.microsoft.com/office/word/2006/wordml" xmlns:wps="http://schemas.microsoft.com/office/word/2010/wordprocessingShape" mc:Ignorable="w14 w15 w16se wp14">
+<w:hdr xmlns:wpc="http://schemas.microsoft.com/office/word/2010/wordprocessingCanvas" xmlns:cx="http://schemas.microsoft.com/office/drawing/2014/chartex" xmlns:cx1="http://schemas.microsoft.com/office/drawing/2015/9/8/chartex" xmlns:cx2="http://schemas.microsoft.com/office/drawing/2015/10/21/chartex" xmlns:cx3="http://schemas.microsoft.com/office/drawing/2016/5/9/chartex" xmlns:cx4="http://schemas.microsoft.com/office/drawing/2016/5/10/chartex" xmlns:cx5="http://schemas.microsoft.com/office/drawing/2016/5/11/chartex" xmlns:cx6="http://schemas.microsoft.com/office/drawing/2016/5/12/chartex" xmlns:cx7="http://schemas.microsoft.com/office/drawing/2016/5/13/chartex" xmlns:cx8="http://schemas.microsoft.com/office/drawing/2016/5/14/chartex" xmlns:mc="http://schemas.openxmlformats.org/markup-compatibility/2006" xmlns:aink="http://schemas.microsoft.com/office/drawing/2016/ink" xmlns:am3d="http://schemas.microsoft.com/office/drawing/2017/model3d" xmlns:o="urn:schemas-microsoft-com:office:office" xmlns:r="http://schemas.openxmlformats.org/officeDocument/2006/relationships" xmlns:m="http://schemas.openxmlformats.org/officeDocument/2006/math" xmlns:v="urn:schemas-microsoft-com:vml" xmlns:wp14="http://schemas.microsoft.com/office/word/2010/wordprocessingDrawing" xmlns:wp="http://schemas.openxmlformats.org/drawingml/2006/wordprocessingDrawing" xmlns:w10="urn:schemas-microsoft-com:office:word" xmlns:w="http://schemas.openxmlformats.org/wordprocessingml/2006/main" xmlns:w14="http://schemas.microsoft.com/office/word/2010/wordml" xmlns:w15="http://schemas.microsoft.com/office/word/2012/wordml" xmlns:w16cid="http://schemas.microsoft.com/office/word/2016/wordml/cid" xmlns:w16se="http://schemas.microsoft.com/office/word/2015/wordml/symex" xmlns:wpg="http://schemas.microsoft.com/office/word/2010/wordprocessingGroup" xmlns:wpi="http://schemas.microsoft.com/office/word/2010/wordprocessingInk" xmlns:wne="http://schemas.microsoft.com/office/word/2006/wordml" xmlns:wps="http://schemas.microsoft.com/office/word/2010/wordprocessingShape" mc:Ignorable="w14 w15 w16se w16cid wp14">
   <w:tbl>
     <w:tblPr>
       <w:tblW w:w="0" w:type="auto"/>
@@ -1766,11 +2030,12 @@
           <w:tcW w:w="9464" w:type="dxa"/>
         </w:tcPr>
         <w:p>
-          <w:fldSimple w:instr=" SUBJECT  \* MERGEFORMAT ">
-            <w:r>
-              <w:t>&lt;Project Name&gt;</w:t>
-            </w:r>
-          </w:fldSimple>
+          <w:r>
+            <w:t>Internet Banking</w:t>
+          </w:r>
+          <w:r>
+            <w:t xml:space="preserve"> Application</w:t>
+          </w:r>
         </w:p>
       </w:tc>
     </w:tr>
@@ -1780,11 +2045,21 @@
           <w:tcW w:w="9464" w:type="dxa"/>
         </w:tcPr>
         <w:p>
-          <w:fldSimple w:instr=" TITLE  \* MERGEFORMAT ">
-            <w:r>
-              <w:t>Vision</w:t>
-            </w:r>
-          </w:fldSimple>
+          <w:r>
+            <w:fldChar w:fldCharType="begin"/>
+          </w:r>
+          <w:r>
+            <w:instrText xml:space="preserve"> TITLE  \* MERGEFORMAT </w:instrText>
+          </w:r>
+          <w:r>
+            <w:fldChar w:fldCharType="separate"/>
+          </w:r>
+          <w:r>
+            <w:t>Vision</w:t>
+          </w:r>
+          <w:r>
+            <w:fldChar w:fldCharType="end"/>
+          </w:r>
         </w:p>
       </w:tc>
     </w:tr>
@@ -1798,7 +2073,7 @@
 </file>
 
 <file path=word/numbering.xml><?xml version="1.0" encoding="utf-8"?>
-<w:numbering xmlns:wpc="http://schemas.microsoft.com/office/word/2010/wordprocessingCanvas" xmlns:cx="http://schemas.microsoft.com/office/drawing/2014/chartex" xmlns:cx1="http://schemas.microsoft.com/office/drawing/2015/9/8/chartex" xmlns:mc="http://schemas.openxmlformats.org/markup-compatibility/2006" xmlns:o="urn:schemas-microsoft-com:office:office" xmlns:r="http://schemas.openxmlformats.org/officeDocument/2006/relationships" xmlns:m="http://schemas.openxmlformats.org/officeDocument/2006/math" xmlns:v="urn:schemas-microsoft-com:vml" xmlns:wp14="http://schemas.microsoft.com/office/word/2010/wordprocessingDrawing" xmlns:wp="http://schemas.openxmlformats.org/drawingml/2006/wordprocessingDrawing" xmlns:w10="urn:schemas-microsoft-com:office:word" xmlns:w="http://schemas.openxmlformats.org/wordprocessingml/2006/main" xmlns:w14="http://schemas.microsoft.com/office/word/2010/wordml" xmlns:w15="http://schemas.microsoft.com/office/word/2012/wordml" xmlns:w16se="http://schemas.microsoft.com/office/word/2015/wordml/symex" xmlns:wpg="http://schemas.microsoft.com/office/word/2010/wordprocessingGroup" xmlns:wpi="http://schemas.microsoft.com/office/word/2010/wordprocessingInk" xmlns:wne="http://schemas.microsoft.com/office/word/2006/wordml" xmlns:wps="http://schemas.microsoft.com/office/word/2010/wordprocessingShape" mc:Ignorable="w14 w15 w16se wp14">
+<w:numbering xmlns:wpc="http://schemas.microsoft.com/office/word/2010/wordprocessingCanvas" xmlns:cx="http://schemas.microsoft.com/office/drawing/2014/chartex" xmlns:cx1="http://schemas.microsoft.com/office/drawing/2015/9/8/chartex" xmlns:cx2="http://schemas.microsoft.com/office/drawing/2015/10/21/chartex" xmlns:cx3="http://schemas.microsoft.com/office/drawing/2016/5/9/chartex" xmlns:cx4="http://schemas.microsoft.com/office/drawing/2016/5/10/chartex" xmlns:cx5="http://schemas.microsoft.com/office/drawing/2016/5/11/chartex" xmlns:cx6="http://schemas.microsoft.com/office/drawing/2016/5/12/chartex" xmlns:cx7="http://schemas.microsoft.com/office/drawing/2016/5/13/chartex" xmlns:cx8="http://schemas.microsoft.com/office/drawing/2016/5/14/chartex" xmlns:mc="http://schemas.openxmlformats.org/markup-compatibility/2006" xmlns:aink="http://schemas.microsoft.com/office/drawing/2016/ink" xmlns:am3d="http://schemas.microsoft.com/office/drawing/2017/model3d" xmlns:o="urn:schemas-microsoft-com:office:office" xmlns:r="http://schemas.openxmlformats.org/officeDocument/2006/relationships" xmlns:m="http://schemas.openxmlformats.org/officeDocument/2006/math" xmlns:v="urn:schemas-microsoft-com:vml" xmlns:wp14="http://schemas.microsoft.com/office/word/2010/wordprocessingDrawing" xmlns:wp="http://schemas.openxmlformats.org/drawingml/2006/wordprocessingDrawing" xmlns:w10="urn:schemas-microsoft-com:office:word" xmlns:w="http://schemas.openxmlformats.org/wordprocessingml/2006/main" xmlns:w14="http://schemas.microsoft.com/office/word/2010/wordml" xmlns:w15="http://schemas.microsoft.com/office/word/2012/wordml" xmlns:w16cid="http://schemas.microsoft.com/office/word/2016/wordml/cid" xmlns:w16se="http://schemas.microsoft.com/office/word/2015/wordml/symex" xmlns:wpg="http://schemas.microsoft.com/office/word/2010/wordprocessingGroup" xmlns:wpi="http://schemas.microsoft.com/office/word/2010/wordprocessingInk" xmlns:wne="http://schemas.microsoft.com/office/word/2006/wordml" xmlns:wps="http://schemas.microsoft.com/office/word/2010/wordprocessingShape" mc:Ignorable="w14 w15 w16se w16cid wp14">
   <w:abstractNum w:abstractNumId="0" w15:restartNumberingAfterBreak="0">
     <w:nsid w:val="FFFFFFFB"/>
     <w:multiLevelType w:val="multilevel"/>
@@ -2881,7 +3156,7 @@
 </file>
 
 <file path=word/styles.xml><?xml version="1.0" encoding="utf-8"?>
-<w:styles xmlns:mc="http://schemas.openxmlformats.org/markup-compatibility/2006" xmlns:r="http://schemas.openxmlformats.org/officeDocument/2006/relationships" xmlns:w="http://schemas.openxmlformats.org/wordprocessingml/2006/main" xmlns:w14="http://schemas.microsoft.com/office/word/2010/wordml" xmlns:w15="http://schemas.microsoft.com/office/word/2012/wordml" xmlns:w16se="http://schemas.microsoft.com/office/word/2015/wordml/symex" mc:Ignorable="w14 w15 w16se">
+<w:styles xmlns:mc="http://schemas.openxmlformats.org/markup-compatibility/2006" xmlns:r="http://schemas.openxmlformats.org/officeDocument/2006/relationships" xmlns:w="http://schemas.openxmlformats.org/wordprocessingml/2006/main" xmlns:w14="http://schemas.microsoft.com/office/word/2010/wordml" xmlns:w15="http://schemas.microsoft.com/office/word/2012/wordml" xmlns:w16cid="http://schemas.microsoft.com/office/word/2016/wordml/cid" xmlns:w16se="http://schemas.microsoft.com/office/word/2015/wordml/symex" mc:Ignorable="w14 w15 w16se w16cid">
   <w:docDefaults>
     <w:rPrDefault>
       <w:rPr>
@@ -2891,7 +3166,7 @@
     </w:rPrDefault>
     <w:pPrDefault/>
   </w:docDefaults>
-  <w:latentStyles w:defLockedState="0" w:defUIPriority="99" w:defSemiHidden="0" w:defUnhideWhenUsed="0" w:defQFormat="0" w:count="371">
+  <w:latentStyles w:defLockedState="0" w:defUIPriority="99" w:defSemiHidden="0" w:defUnhideWhenUsed="0" w:defQFormat="0" w:count="375">
     <w:lsdException w:name="Normal" w:uiPriority="0" w:qFormat="1"/>
     <w:lsdException w:name="heading 1" w:uiPriority="9" w:qFormat="1"/>
     <w:lsdException w:name="heading 2" w:uiPriority="9" w:qFormat="1"/>
@@ -3263,6 +3538,10 @@
     <w:lsdException w:name="List Table 5 Dark Accent 6" w:uiPriority="50"/>
     <w:lsdException w:name="List Table 6 Colorful Accent 6" w:uiPriority="51"/>
     <w:lsdException w:name="List Table 7 Colorful Accent 6" w:uiPriority="52"/>
+    <w:lsdException w:name="Mention" w:semiHidden="1" w:unhideWhenUsed="1"/>
+    <w:lsdException w:name="Smart Hyperlink" w:semiHidden="1" w:unhideWhenUsed="1"/>
+    <w:lsdException w:name="Hashtag" w:semiHidden="1" w:unhideWhenUsed="1"/>
+    <w:lsdException w:name="Unresolved Mention" w:semiHidden="1" w:unhideWhenUsed="1"/>
   </w:latentStyles>
   <w:style w:type="paragraph" w:default="1" w:styleId="Normal">
     <w:name w:val="Normal"/>
@@ -3277,6 +3556,8 @@
     <w:name w:val="heading 1"/>
     <w:basedOn w:val="Normal"/>
     <w:next w:val="Normal"/>
+    <w:link w:val="Heading1Char"/>
+    <w:uiPriority w:val="9"/>
     <w:qFormat/>
     <w:rsid w:val="00C35D85"/>
     <w:pPr>
@@ -3828,7 +4109,7 @@
     <w:basedOn w:val="Normal"/>
     <w:next w:val="BodyText"/>
     <w:autoRedefine/>
-    <w:rsid w:val="00F669DB"/>
+    <w:rsid w:val="00060395"/>
     <w:pPr>
       <w:tabs>
         <w:tab w:val="left" w:pos="540"/>
@@ -3837,8 +4118,8 @@
       <w:spacing w:after="120"/>
     </w:pPr>
     <w:rPr>
-      <w:i/>
-      <w:color w:val="C0504D"/>
+      <w:sz w:val="24"/>
+      <w:szCs w:val="24"/>
     </w:rPr>
   </w:style>
   <w:style w:type="character" w:styleId="Hyperlink">
@@ -3890,6 +4171,25 @@
       <w:sz w:val="16"/>
       <w:szCs w:val="16"/>
     </w:rPr>
+  </w:style>
+  <w:style w:type="character" w:customStyle="1" w:styleId="Heading1Char">
+    <w:name w:val="Heading 1 Char"/>
+    <w:link w:val="Heading1"/>
+    <w:uiPriority w:val="9"/>
+    <w:rsid w:val="000C0924"/>
+    <w:rPr>
+      <w:rFonts w:ascii="Arial" w:hAnsi="Arial"/>
+      <w:b/>
+      <w:sz w:val="24"/>
+    </w:rPr>
+  </w:style>
+  <w:style w:type="paragraph" w:styleId="Bibliography">
+    <w:name w:val="Bibliography"/>
+    <w:basedOn w:val="Normal"/>
+    <w:next w:val="Normal"/>
+    <w:uiPriority w:val="37"/>
+    <w:unhideWhenUsed/>
+    <w:rsid w:val="000C0924"/>
   </w:style>
 </w:styles>
 </file>
@@ -4193,6 +4493,31 @@
 </p:properties>
 </file>
 
+<file path=customXml/item2.xml><?xml version="1.0" encoding="utf-8"?>
+<b:Sources xmlns:b="http://schemas.openxmlformats.org/officeDocument/2006/bibliography" xmlns="http://schemas.openxmlformats.org/officeDocument/2006/bibliography" SelectedStyle="\APASixthEditionOfficeOnline.xsl" StyleName="APA" Version="6">
+  <b:Source>
+    <b:Tag>Dan</b:Tag>
+    <b:SourceType>InternetSite</b:SourceType>
+    <b:Guid>{538EBEC8-B0B3-45F6-964B-2495E7627C21}</b:Guid>
+    <b:Author>
+      <b:Author>
+        <b:NameList>
+          <b:Person>
+            <b:Last>Gansle</b:Last>
+            <b:First>Daniel</b:First>
+            <b:Middle>J.</b:Middle>
+          </b:Person>
+        </b:NameList>
+      </b:Author>
+    </b:Author>
+    <b:Title>Types of Internet Banking</b:Title>
+    <b:InternetSiteTitle>Techwalla</b:InternetSiteTitle>
+    <b:URL>https://www.techwalla.com/articles/types-of-internet-banking</b:URL>
+    <b:RefOrder>1</b:RefOrder>
+  </b:Source>
+</b:Sources>
+</file>
+
 <file path=customXml/itemProps1.xml><?xml version="1.0" encoding="utf-8"?>
 <ds:datastoreItem xmlns:ds="http://schemas.openxmlformats.org/officeDocument/2006/customXml" ds:itemID="{2A8BAB3C-C5A6-4AE1-B0FE-82E0C02AD2F9}">
   <ds:schemaRefs>
@@ -4201,4 +4526,12 @@
     <ds:schemaRef ds:uri="1dd69248-66f9-453d-8211-ae5ae34a4b30"/>
   </ds:schemaRefs>
 </ds:datastoreItem>
+</file>
+
+<file path=customXml/itemProps2.xml><?xml version="1.0" encoding="utf-8"?>
+<ds:datastoreItem xmlns:ds="http://schemas.openxmlformats.org/officeDocument/2006/customXml" ds:itemID="{2C794939-86AE-4A31-BADD-BAF6BE89D17A}">
+  <ds:schemaRefs>
+    <ds:schemaRef ds:uri="http://schemas.openxmlformats.org/officeDocument/2006/bibliography"/>
+  </ds:schemaRefs>
+</ds:datastoreItem>
 </file>